--- a/nostarch/word/02-principles of data visualization.docx
+++ b/nostarch/word/02-principles of data visualization.docx
@@ -931,11 +931,9 @@
       <w:r>
         <w:t>ibrary(</w:t>
       </w:r>
-      <w:proofErr w:type="spellStart"/>
       <w:r>
         <w:t>tidyverse</w:t>
       </w:r>
-      <w:proofErr w:type="spellEnd"/>
       <w:r>
         <w:t>)</w:t>
       </w:r>
@@ -3113,6 +3111,237 @@
     </w:p>
     <w:p>
       <w:pPr>
+        <w:pStyle w:val="Body"/>
+      </w:pPr>
+      <w:commentRangeStart w:id="4"/>
+      <w:r>
+        <w:t xml:space="preserve">There are many </w:t>
+      </w:r>
+      <w:proofErr w:type="spellStart"/>
+      <w:r>
+        <w:t>geoms</w:t>
+      </w:r>
+      <w:proofErr w:type="spellEnd"/>
+      <w:r>
+        <w:t xml:space="preserve"> built into ggplot. </w:t>
+      </w:r>
+      <w:r>
+        <w:t xml:space="preserve">In addition to </w:t>
+      </w:r>
+      <w:proofErr w:type="spellStart"/>
+      <w:r>
+        <w:rPr>
+          <w:rStyle w:val="Literal"/>
+        </w:rPr>
+        <w:t>geom_</w:t>
+      </w:r>
+      <w:proofErr w:type="gramStart"/>
+      <w:r>
+        <w:rPr>
+          <w:rStyle w:val="Literal"/>
+        </w:rPr>
+        <w:t>bar</w:t>
+      </w:r>
+      <w:proofErr w:type="spellEnd"/>
+      <w:r>
+        <w:rPr>
+          <w:rStyle w:val="Literal"/>
+        </w:rPr>
+        <w:t>(</w:t>
+      </w:r>
+      <w:proofErr w:type="gramEnd"/>
+      <w:r>
+        <w:rPr>
+          <w:rStyle w:val="Literal"/>
+        </w:rPr>
+        <w:t>)</w:t>
+      </w:r>
+      <w:r>
+        <w:t xml:space="preserve">, </w:t>
+      </w:r>
+      <w:proofErr w:type="spellStart"/>
+      <w:r>
+        <w:rPr>
+          <w:rStyle w:val="Literal"/>
+        </w:rPr>
+        <w:t>geom_point</w:t>
+      </w:r>
+      <w:proofErr w:type="spellEnd"/>
+      <w:r>
+        <w:rPr>
+          <w:rStyle w:val="Literal"/>
+        </w:rPr>
+        <w:t>()</w:t>
+      </w:r>
+      <w:r>
+        <w:t xml:space="preserve">, and </w:t>
+      </w:r>
+      <w:proofErr w:type="spellStart"/>
+      <w:r>
+        <w:rPr>
+          <w:rStyle w:val="Literal"/>
+        </w:rPr>
+        <w:t>geom_line</w:t>
+      </w:r>
+      <w:proofErr w:type="spellEnd"/>
+      <w:r>
+        <w:rPr>
+          <w:rStyle w:val="Literal"/>
+        </w:rPr>
+        <w:t>()</w:t>
+      </w:r>
+      <w:r>
+        <w:t>, a</w:t>
+      </w:r>
+      <w:r>
+        <w:t xml:space="preserve"> few of the most common are:</w:t>
+      </w:r>
+    </w:p>
+    <w:p>
+      <w:pPr>
+        <w:pStyle w:val="ListPlain"/>
+      </w:pPr>
+      <w:proofErr w:type="spellStart"/>
+      <w:r>
+        <w:rPr>
+          <w:rStyle w:val="Literal"/>
+        </w:rPr>
+        <w:t>geom_</w:t>
+      </w:r>
+      <w:proofErr w:type="gramStart"/>
+      <w:r>
+        <w:rPr>
+          <w:rStyle w:val="Literal"/>
+        </w:rPr>
+        <w:t>histogram</w:t>
+      </w:r>
+      <w:proofErr w:type="spellEnd"/>
+      <w:r>
+        <w:rPr>
+          <w:rStyle w:val="Literal"/>
+        </w:rPr>
+        <w:t>(</w:t>
+      </w:r>
+      <w:proofErr w:type="gramEnd"/>
+      <w:r>
+        <w:rPr>
+          <w:rStyle w:val="Literal"/>
+        </w:rPr>
+        <w:t>)</w:t>
+      </w:r>
+      <w:r>
+        <w:t xml:space="preserve"> to make histograms</w:t>
+      </w:r>
+    </w:p>
+    <w:p>
+      <w:pPr>
+        <w:pStyle w:val="ListPlain"/>
+      </w:pPr>
+      <w:proofErr w:type="spellStart"/>
+      <w:r>
+        <w:rPr>
+          <w:rStyle w:val="Literal"/>
+        </w:rPr>
+        <w:t>geom_</w:t>
+      </w:r>
+      <w:proofErr w:type="gramStart"/>
+      <w:r>
+        <w:rPr>
+          <w:rStyle w:val="Literal"/>
+        </w:rPr>
+        <w:t>boxplot</w:t>
+      </w:r>
+      <w:proofErr w:type="spellEnd"/>
+      <w:r>
+        <w:rPr>
+          <w:rStyle w:val="Literal"/>
+        </w:rPr>
+        <w:t>(</w:t>
+      </w:r>
+      <w:proofErr w:type="gramEnd"/>
+      <w:r>
+        <w:rPr>
+          <w:rStyle w:val="Literal"/>
+        </w:rPr>
+        <w:t>)</w:t>
+      </w:r>
+      <w:r>
+        <w:t xml:space="preserve"> to make box plots</w:t>
+      </w:r>
+    </w:p>
+    <w:p>
+      <w:pPr>
+        <w:pStyle w:val="ListPlain"/>
+      </w:pPr>
+      <w:proofErr w:type="spellStart"/>
+      <w:r>
+        <w:rPr>
+          <w:rStyle w:val="Literal"/>
+        </w:rPr>
+        <w:t>geom_</w:t>
+      </w:r>
+      <w:proofErr w:type="gramStart"/>
+      <w:r>
+        <w:rPr>
+          <w:rStyle w:val="Literal"/>
+        </w:rPr>
+        <w:t>area</w:t>
+      </w:r>
+      <w:proofErr w:type="spellEnd"/>
+      <w:r>
+        <w:rPr>
+          <w:rStyle w:val="Literal"/>
+        </w:rPr>
+        <w:t>(</w:t>
+      </w:r>
+      <w:proofErr w:type="gramEnd"/>
+      <w:r>
+        <w:rPr>
+          <w:rStyle w:val="Literal"/>
+        </w:rPr>
+        <w:t>)</w:t>
+      </w:r>
+      <w:r>
+        <w:t xml:space="preserve"> to make area charts</w:t>
+      </w:r>
+    </w:p>
+    <w:p>
+      <w:pPr>
+        <w:pStyle w:val="Body"/>
+      </w:pPr>
+      <w:r>
+        <w:t xml:space="preserve">To see all </w:t>
+      </w:r>
+      <w:proofErr w:type="spellStart"/>
+      <w:r>
+        <w:t>geoms</w:t>
+      </w:r>
+      <w:proofErr w:type="spellEnd"/>
+      <w:r>
+        <w:t xml:space="preserve">, visit the ggplot documentation website at </w:t>
+      </w:r>
+      <w:r>
+        <w:rPr>
+          <w:rStyle w:val="LinkURL"/>
+        </w:rPr>
+        <w:t>https://ggplot2.tidyverse.org/reference/index.html#geoms</w:t>
+      </w:r>
+      <w:r>
+        <w:t>.</w:t>
+      </w:r>
+      <w:commentRangeEnd w:id="4"/>
+      <w:r>
+        <w:rPr>
+          <w:rStyle w:val="CommentReference"/>
+          <w:rFonts w:asciiTheme="minorHAnsi" w:hAnsiTheme="minorHAnsi" w:cstheme="minorBidi"/>
+          <w:color w:val="auto"/>
+          <w:lang w:eastAsia="en-US"/>
+        </w:rPr>
+        <w:commentReference w:id="4"/>
+      </w:r>
+    </w:p>
+    <w:p>
+      <w:pPr>
         <w:pStyle w:val="HeadB"/>
       </w:pPr>
       <w:r>
@@ -3154,7 +3383,11 @@
         <w:t>color</w:t>
       </w:r>
       <w:r>
-        <w:t xml:space="preserve"> would, for a bar chart, change only the outline of each bar). In the same way that we mapped </w:t>
+        <w:t xml:space="preserve"> would, for a bar chart, change only </w:t>
+      </w:r>
+      <w:r>
+        <w:lastRenderedPageBreak/>
+        <w:t xml:space="preserve">the outline of each bar). In the same way that we mapped </w:t>
       </w:r>
       <w:r>
         <w:rPr>
@@ -3397,7 +3630,6 @@
         <w:pStyle w:val="Body"/>
       </w:pPr>
       <w:r>
-        <w:lastRenderedPageBreak/>
         <w:t>Figure 2-11</w:t>
       </w:r>
       <w:r>
@@ -3450,7 +3682,7 @@
                     </pic:cNvPicPr>
                   </pic:nvPicPr>
                   <pic:blipFill>
-                    <a:blip r:embed="rId18"/>
+                    <a:blip r:embed="rId22"/>
                     <a:stretch>
                       <a:fillRect/>
                     </a:stretch>
@@ -3686,6 +3918,7 @@
         <w:rPr>
           <w:rFonts w:eastAsia="Arial Unicode MS" w:cs="Arial Unicode MS"/>
         </w:rPr>
+        <w:lastRenderedPageBreak/>
         <w:t xml:space="preserve">  )</w:t>
       </w:r>
     </w:p>
@@ -3844,7 +4077,6 @@
         <w:pStyle w:val="HeadB"/>
       </w:pPr>
       <w:r>
-        <w:lastRenderedPageBreak/>
         <w:t>The Fourth Layer: Setting a Theme</w:t>
       </w:r>
     </w:p>
@@ -4195,7 +4427,7 @@
       <w:pPr>
         <w:pStyle w:val="Body"/>
       </w:pPr>
-      <w:bookmarkStart w:id="4" w:name="OLE_LINK2"/>
+      <w:bookmarkStart w:id="5" w:name="OLE_LINK2"/>
       <w:r>
         <w:t xml:space="preserve">Notice in Figure 2-12 that this theme starts to declutter </w:t>
       </w:r>
@@ -4205,7 +4437,7 @@
       <w:r>
         <w:t xml:space="preserve"> plot.</w:t>
       </w:r>
-      <w:bookmarkEnd w:id="4"/>
+      <w:bookmarkEnd w:id="5"/>
     </w:p>
     <w:p>
       <w:pPr>
@@ -4239,7 +4471,7 @@
                     </pic:cNvPicPr>
                   </pic:nvPicPr>
                   <pic:blipFill>
-                    <a:blip r:embed="rId19"/>
+                    <a:blip r:embed="rId23"/>
                     <a:stretch>
                       <a:fillRect/>
                     </a:stretch>
@@ -4315,6 +4547,7 @@
         <w:pStyle w:val="Body"/>
       </w:pPr>
       <w:r>
+        <w:lastRenderedPageBreak/>
         <w:t xml:space="preserve">By now, you should see why Hadley Wickham described the </w:t>
       </w:r>
       <w:r>
@@ -4332,29 +4565,938 @@
       </w:r>
       <w:proofErr w:type="spellEnd"/>
       <w:r>
-        <w:t xml:space="preserve">) we want to use to represent our data. Third, if we want to change aesthetic properties (for example, to use a different color palette), </w:t>
-      </w:r>
-      <w:r>
+        <w:t xml:space="preserve">) we want to use to represent our data. Third, if we want to change aesthetic properties (for example, to use a different color palette), we do this with a </w:t>
+      </w:r>
+      <w:r>
+        <w:rPr>
+          <w:rStyle w:val="Literal"/>
+        </w:rPr>
+        <w:t>scale_</w:t>
+      </w:r>
+      <w:r>
+        <w:t xml:space="preserve"> function. Fourth, we use a </w:t>
+      </w:r>
+      <w:r>
+        <w:rPr>
+          <w:rStyle w:val="Literal"/>
+        </w:rPr>
+        <w:t>theme_</w:t>
+      </w:r>
+      <w:r>
+        <w:t xml:space="preserve"> function to set the overall look-and-feel of the plot.</w:t>
+      </w:r>
+    </w:p>
+    <w:p>
+      <w:pPr>
+        <w:pStyle w:val="Body"/>
+      </w:pPr>
+      <w:r>
+        <w:t>We could improve the plot we’ve been working on in many ways</w:t>
+      </w:r>
+      <w:r>
+        <w:t>,</w:t>
+      </w:r>
+      <w:r>
+        <w:t xml:space="preserve"> </w:t>
+      </w:r>
+      <w:r>
+        <w:t>b</w:t>
+      </w:r>
+      <w:r>
+        <w:t xml:space="preserve">ut rather than add to an ugly plot, let’s instead return to the drought data visualization by Cédric Scherer and Georgios </w:t>
+      </w:r>
+      <w:proofErr w:type="spellStart"/>
+      <w:r>
+        <w:t>Karamanis</w:t>
+      </w:r>
+      <w:proofErr w:type="spellEnd"/>
+      <w:r>
+        <w:t xml:space="preserve">. </w:t>
+      </w:r>
+      <w:r>
+        <w:t xml:space="preserve">By walking </w:t>
+      </w:r>
+      <w:r>
+        <w:t>through their code</w:t>
+      </w:r>
+      <w:r>
+        <w:t>,</w:t>
+      </w:r>
+      <w:r>
+        <w:t xml:space="preserve"> </w:t>
+      </w:r>
+      <w:r>
+        <w:t>you’</w:t>
+      </w:r>
+      <w:r>
+        <w:t xml:space="preserve">ll </w:t>
+      </w:r>
+      <w:r>
+        <w:t>learn lessons about</w:t>
+      </w:r>
+      <w:r>
+        <w:t xml:space="preserve"> mak</w:t>
+      </w:r>
+      <w:r>
+        <w:t>ing</w:t>
+      </w:r>
+      <w:r>
+        <w:t xml:space="preserve"> high-quality data visualization with</w:t>
+      </w:r>
+      <w:r>
+        <w:t xml:space="preserve"> ggplot and</w:t>
+      </w:r>
+      <w:r>
+        <w:t xml:space="preserve"> R.</w:t>
+      </w:r>
+    </w:p>
+    <w:p>
+      <w:pPr>
+        <w:pStyle w:val="HeadA"/>
+      </w:pPr>
+      <w:bookmarkStart w:id="6" w:name="recreatingthedroughtvisualization"/>
+      <w:r>
+        <w:t>Recreating the Drought Visualization with ggplot</w:t>
+      </w:r>
+    </w:p>
+    <w:p>
+      <w:pPr>
+        <w:pStyle w:val="Body"/>
+      </w:pPr>
+      <w:r>
+        <w:t xml:space="preserve">The drought visualization code relies on a combination of ggplot fundamentals and some less-well-known tweaks that make it really shine. </w:t>
+      </w:r>
+      <w:r>
+        <w:t>T</w:t>
+      </w:r>
+      <w:r>
+        <w:t xml:space="preserve">o understand how Scherer and </w:t>
+      </w:r>
+      <w:proofErr w:type="spellStart"/>
+      <w:r>
+        <w:t>Karamanis</w:t>
+      </w:r>
+      <w:proofErr w:type="spellEnd"/>
+      <w:r>
+        <w:t xml:space="preserve"> made their data visualization, we’ll start with a simplified version of their code</w:t>
+      </w:r>
+      <w:r>
+        <w:t>, then</w:t>
+      </w:r>
+      <w:r>
+        <w:t xml:space="preserve"> build it up layer by layer, adding elements as we go.</w:t>
+      </w:r>
+    </w:p>
+    <w:p>
+      <w:pPr>
+        <w:pStyle w:val="Body"/>
+      </w:pPr>
+      <w:r>
+        <w:t xml:space="preserve">First, let’s import the data. </w:t>
+      </w:r>
+      <w:r>
+        <w:t xml:space="preserve">Scherer and </w:t>
+      </w:r>
+      <w:proofErr w:type="spellStart"/>
+      <w:r>
+        <w:t>Karamanis</w:t>
+      </w:r>
+      <w:proofErr w:type="spellEnd"/>
+      <w:r>
+        <w:t xml:space="preserve"> do this with the </w:t>
+      </w:r>
+      <w:proofErr w:type="gramStart"/>
+      <w:r>
+        <w:rPr>
+          <w:rStyle w:val="Literal"/>
+        </w:rPr>
+        <w:t>import(</w:t>
+      </w:r>
+      <w:proofErr w:type="gramEnd"/>
+      <w:r>
+        <w:rPr>
+          <w:rStyle w:val="Literal"/>
+        </w:rPr>
+        <w:t>)</w:t>
+      </w:r>
+      <w:r>
+        <w:t xml:space="preserve"> function from the </w:t>
+      </w:r>
+      <w:proofErr w:type="spellStart"/>
+      <w:r>
+        <w:rPr>
+          <w:rStyle w:val="Literal"/>
+        </w:rPr>
+        <w:t>rio</w:t>
+      </w:r>
+      <w:proofErr w:type="spellEnd"/>
+      <w:r>
+        <w:t xml:space="preserve"> package</w:t>
+      </w:r>
+      <w:r>
+        <w:t>:</w:t>
+      </w:r>
+      <w:r>
+        <w:t xml:space="preserve"> </w:t>
+      </w:r>
+    </w:p>
+    <w:p>
+      <w:pPr>
+        <w:pStyle w:val="CodeWide"/>
+      </w:pPr>
+      <w:r>
+        <w:t>library(</w:t>
+      </w:r>
+      <w:proofErr w:type="spellStart"/>
+      <w:r>
+        <w:t>rio</w:t>
+      </w:r>
+      <w:proofErr w:type="spellEnd"/>
+      <w:r>
+        <w:t>)</w:t>
+      </w:r>
+    </w:p>
+    <w:p>
+      <w:pPr>
+        <w:pStyle w:val="CodeWide"/>
+      </w:pPr>
+    </w:p>
+    <w:p>
+      <w:pPr>
+        <w:pStyle w:val="CodeWide"/>
+      </w:pPr>
+      <w:proofErr w:type="spellStart"/>
+      <w:r>
+        <w:t>dm_perc_cat_hubs_raw</w:t>
+      </w:r>
+      <w:proofErr w:type="spellEnd"/>
+      <w:r>
+        <w:t xml:space="preserve"> &lt;- </w:t>
+      </w:r>
+      <w:proofErr w:type="gramStart"/>
+      <w:r>
+        <w:t>import(</w:t>
+      </w:r>
+      <w:proofErr w:type="gramEnd"/>
+      <w:r>
+        <w:t>"</w:t>
+      </w:r>
+      <w:r>
+        <w:t>https://data.rwithoutstatistics.com/</w:t>
+      </w:r>
+      <w:r>
+        <w:t>dm_export_20000101_</w:t>
+      </w:r>
+    </w:p>
+    <w:p>
+      <w:pPr>
+        <w:pStyle w:val="CodeWide"/>
+      </w:pPr>
+      <w:r>
+        <w:t>20210909_perc_cat_</w:t>
+      </w:r>
+      <w:proofErr w:type="gramStart"/>
+      <w:r>
+        <w:t>hubs.json</w:t>
+      </w:r>
+      <w:proofErr w:type="gramEnd"/>
+      <w:r>
+        <w:t>"))</w:t>
+      </w:r>
+    </w:p>
+    <w:p>
+      <w:pPr>
+        <w:pStyle w:val="Body"/>
+      </w:pPr>
+      <w:r>
+        <w:t>This function is helpful because the data they are working with is in JSON format</w:t>
+      </w:r>
+      <w:ins w:id="7" w:author="David Keyes" w:date="2023-08-10T12:31:00Z">
+        <w:r>
+          <w:t xml:space="preserve">. JSON, which stands for </w:t>
+        </w:r>
+        <w:r>
+          <w:t>JavaScript Object Notation</w:t>
+        </w:r>
+        <w:r>
+          <w:t>, is a common format in web</w:t>
+        </w:r>
+      </w:ins>
+      <w:del w:id="8" w:author="David Keyes" w:date="2023-08-10T12:31:00Z">
+        <w:r>
+          <w:delText>.</w:delText>
+        </w:r>
+      </w:del>
+      <w:r>
+        <w:t xml:space="preserve"> </w:t>
+      </w:r>
+      <w:ins w:id="9" w:author="David Keyes" w:date="2023-08-10T12:32:00Z">
+        <w:r>
+          <w:t xml:space="preserve">applications, though far less common in R. It </w:t>
+        </w:r>
+      </w:ins>
+      <w:del w:id="10" w:author="David Keyes" w:date="2023-08-10T12:31:00Z">
+        <w:r>
+          <w:delText>JSON</w:delText>
+        </w:r>
+      </w:del>
+      <w:del w:id="11" w:author="David Keyes" w:date="2023-08-10T12:32:00Z">
+        <w:r>
+          <w:delText xml:space="preserve">which </w:delText>
+        </w:r>
+      </w:del>
+      <w:r>
+        <w:t>can be complicated to work with</w:t>
+      </w:r>
+      <w:ins w:id="12" w:author="David Keyes" w:date="2023-08-10T12:32:00Z">
+        <w:r>
+          <w:t xml:space="preserve">, but </w:t>
+        </w:r>
+      </w:ins>
+      <w:del w:id="13" w:author="David Keyes" w:date="2023-08-10T12:32:00Z">
+        <w:r>
+          <w:delText xml:space="preserve">. </w:delText>
+        </w:r>
+      </w:del>
+      <w:ins w:id="14" w:author="David Keyes" w:date="2023-08-10T12:32:00Z">
+        <w:r>
+          <w:t>t</w:t>
+        </w:r>
+      </w:ins>
+      <w:del w:id="15" w:author="David Keyes" w:date="2023-08-10T12:32:00Z">
+        <w:r>
+          <w:delText>T</w:delText>
+        </w:r>
+      </w:del>
+      <w:r>
+        <w:t xml:space="preserve">he </w:t>
+      </w:r>
+      <w:proofErr w:type="spellStart"/>
+      <w:r>
+        <w:rPr>
+          <w:rStyle w:val="Literal"/>
+        </w:rPr>
+        <w:t>rio</w:t>
+      </w:r>
+      <w:proofErr w:type="spellEnd"/>
+      <w:r>
+        <w:t xml:space="preserve"> package simplifies </w:t>
+      </w:r>
+      <w:del w:id="16" w:author="David Keyes" w:date="2023-08-10T12:32:00Z">
+        <w:r>
+          <w:delText xml:space="preserve">it </w:delText>
+        </w:r>
+      </w:del>
+      <w:ins w:id="17" w:author="David Keyes" w:date="2023-08-10T12:32:00Z">
+        <w:r>
+          <w:t xml:space="preserve">its import </w:t>
+        </w:r>
+      </w:ins>
+      <w:r>
+        <w:t>into just one line</w:t>
+      </w:r>
+      <w:r>
+        <w:t>.</w:t>
+      </w:r>
+    </w:p>
+    <w:p>
+      <w:pPr>
+        <w:pStyle w:val="HeadB"/>
+      </w:pPr>
+      <w:r>
+        <w:t>Plotting One Region and Year</w:t>
+      </w:r>
+    </w:p>
+    <w:p>
+      <w:pPr>
+        <w:pStyle w:val="Body"/>
+      </w:pPr>
+      <w:r>
+        <w:t xml:space="preserve">Let’s start by looking at just one region (the Southwest) in one year (2003). First, we filter our data and save it as a new object called </w:t>
+      </w:r>
+      <w:r>
+        <w:rPr>
+          <w:rStyle w:val="Literal"/>
+        </w:rPr>
+        <w:t>southwest_2003</w:t>
+      </w:r>
+      <w:r>
+        <w:t>:</w:t>
+      </w:r>
+    </w:p>
+    <w:p>
+      <w:pPr>
+        <w:pStyle w:val="Code"/>
+      </w:pPr>
+      <w:r>
+        <w:rPr>
+          <w:rFonts w:eastAsia="Arial Unicode MS" w:cs="Arial Unicode MS"/>
+        </w:rPr>
+        <w:t xml:space="preserve">southwest_2003 &lt;- </w:t>
+      </w:r>
+      <w:proofErr w:type="spellStart"/>
+      <w:r>
+        <w:rPr>
+          <w:rFonts w:eastAsia="Arial Unicode MS" w:cs="Arial Unicode MS"/>
+        </w:rPr>
+        <w:t>dm_perc_cat_hubs</w:t>
+      </w:r>
+      <w:proofErr w:type="spellEnd"/>
+      <w:r>
+        <w:rPr>
+          <w:rFonts w:eastAsia="Arial Unicode MS" w:cs="Arial Unicode MS"/>
+        </w:rPr>
+        <w:t xml:space="preserve"> %&gt;%</w:t>
+      </w:r>
+    </w:p>
+    <w:p>
+      <w:pPr>
+        <w:pStyle w:val="Code"/>
+      </w:pPr>
+      <w:r>
+        <w:rPr>
+          <w:rFonts w:eastAsia="Arial Unicode MS" w:cs="Arial Unicode MS"/>
+        </w:rPr>
+        <w:t xml:space="preserve">  </w:t>
+      </w:r>
+      <w:proofErr w:type="gramStart"/>
+      <w:r>
+        <w:rPr>
+          <w:rFonts w:eastAsia="Arial Unicode MS" w:cs="Arial Unicode MS"/>
+        </w:rPr>
+        <w:t>filter(</w:t>
+      </w:r>
+      <w:proofErr w:type="gramEnd"/>
+      <w:r>
+        <w:rPr>
+          <w:rFonts w:eastAsia="Arial Unicode MS" w:cs="Arial Unicode MS"/>
+        </w:rPr>
+        <w:t>hub == "Southwest") %&gt;%</w:t>
+      </w:r>
+    </w:p>
+    <w:p>
+      <w:pPr>
+        <w:pStyle w:val="Code"/>
+      </w:pPr>
+      <w:r>
+        <w:rPr>
+          <w:rFonts w:eastAsia="Arial Unicode MS" w:cs="Arial Unicode MS"/>
+        </w:rPr>
+        <w:t xml:space="preserve">  </w:t>
+      </w:r>
+      <w:proofErr w:type="gramStart"/>
+      <w:r>
+        <w:rPr>
+          <w:rFonts w:eastAsia="Arial Unicode MS" w:cs="Arial Unicode MS"/>
+        </w:rPr>
+        <w:t>filter(</w:t>
+      </w:r>
+      <w:proofErr w:type="gramEnd"/>
+      <w:r>
+        <w:rPr>
+          <w:rFonts w:eastAsia="Arial Unicode MS" w:cs="Arial Unicode MS"/>
+        </w:rPr>
+        <w:t>year == 2003)</w:t>
+      </w:r>
+    </w:p>
+    <w:p>
+      <w:pPr>
+        <w:pStyle w:val="Body"/>
+      </w:pPr>
+      <w:r>
+        <w:t>We can take a look at this object to see the variables we have to work with</w:t>
+      </w:r>
+      <w:ins w:id="18" w:author="David Keyes" w:date="2023-08-10T12:36:00Z">
+        <w:r>
+          <w:t xml:space="preserve"> by typing </w:t>
+        </w:r>
+      </w:ins>
+      <w:ins w:id="19" w:author="David Keyes" w:date="2023-08-10T12:37:00Z">
+        <w:r>
+          <w:rPr>
+            <w:rStyle w:val="Literal"/>
+          </w:rPr>
+          <w:t>southwest_2003</w:t>
+        </w:r>
+        <w:r>
+          <w:rPr>
+            <w:rStyle w:val="Literal"/>
+          </w:rPr>
+          <w:t xml:space="preserve"> </w:t>
+        </w:r>
+        <w:r>
+          <w:t>in the console, which will return this</w:t>
+        </w:r>
+      </w:ins>
+      <w:r>
+        <w:t>:</w:t>
+      </w:r>
+    </w:p>
+    <w:p>
+      <w:pPr>
+        <w:pStyle w:val="Code"/>
+        <w:rPr>
+          <w:del w:id="20" w:author="David Keyes" w:date="2023-08-10T12:37:00Z"/>
+        </w:rPr>
+      </w:pPr>
+      <w:del w:id="21" w:author="David Keyes" w:date="2023-08-10T12:37:00Z">
+        <w:r>
+          <w:rPr>
+            <w:rFonts w:eastAsia="Arial Unicode MS" w:cs="Arial Unicode MS"/>
+          </w:rPr>
+          <w:delText>southwest_2003 %&gt;%</w:delText>
+        </w:r>
+      </w:del>
+    </w:p>
+    <w:p>
+      <w:pPr>
+        <w:pStyle w:val="Code"/>
+        <w:rPr>
+          <w:del w:id="22" w:author="David Keyes" w:date="2023-08-10T12:37:00Z"/>
+        </w:rPr>
+      </w:pPr>
+      <w:del w:id="23" w:author="David Keyes" w:date="2023-08-10T12:37:00Z">
+        <w:r>
+          <w:rPr>
+            <w:rFonts w:eastAsia="Arial Unicode MS" w:cs="Arial Unicode MS"/>
+          </w:rPr>
+          <w:delText xml:space="preserve">  slice(1:10)</w:delText>
+        </w:r>
+      </w:del>
+    </w:p>
+    <w:p>
+      <w:pPr>
+        <w:pStyle w:val="Code"/>
+      </w:pPr>
+      <w:r>
+        <w:rPr>
+          <w:rFonts w:eastAsia="Arial Unicode MS" w:cs="Arial Unicode MS"/>
+        </w:rPr>
+        <w:t xml:space="preserve">#&gt; # A </w:t>
+      </w:r>
+      <w:proofErr w:type="spellStart"/>
+      <w:r>
+        <w:rPr>
+          <w:rFonts w:eastAsia="Arial Unicode MS" w:cs="Arial Unicode MS"/>
+        </w:rPr>
+        <w:t>tibble</w:t>
+      </w:r>
+      <w:proofErr w:type="spellEnd"/>
+      <w:r>
+        <w:rPr>
+          <w:rFonts w:eastAsia="Arial Unicode MS" w:cs="Arial Unicode MS"/>
+        </w:rPr>
+        <w:t>: 10 × 7</w:t>
+      </w:r>
+    </w:p>
+    <w:p>
+      <w:pPr>
+        <w:pStyle w:val="Code"/>
+      </w:pPr>
+      <w:r>
+        <w:rPr>
+          <w:rFonts w:eastAsia="Arial Unicode MS" w:cs="Arial Unicode MS"/>
+        </w:rPr>
+        <w:t xml:space="preserve">#&gt;    date       hub       category </w:t>
+      </w:r>
+      <w:proofErr w:type="spellStart"/>
+      <w:r>
+        <w:rPr>
+          <w:rFonts w:eastAsia="Arial Unicode MS" w:cs="Arial Unicode MS"/>
+        </w:rPr>
+        <w:t>perce</w:t>
+      </w:r>
+      <w:proofErr w:type="spellEnd"/>
+      <w:r>
+        <w:rPr>
+          <w:rFonts w:eastAsia="Arial Unicode MS" w:cs="Arial Unicode MS"/>
+        </w:rPr>
+        <w:t>…</w:t>
+      </w:r>
+      <w:proofErr w:type="gramStart"/>
+      <w:r>
+        <w:rPr>
+          <w:rFonts w:eastAsia="Arial Unicode MS" w:cs="Arial Unicode MS"/>
+        </w:rPr>
+        <w:t>¹  year</w:t>
+      </w:r>
+      <w:proofErr w:type="gramEnd"/>
+      <w:r>
+        <w:rPr>
+          <w:rFonts w:eastAsia="Arial Unicode MS" w:cs="Arial Unicode MS"/>
+        </w:rPr>
+        <w:t xml:space="preserve">  week </w:t>
+      </w:r>
+      <w:proofErr w:type="spellStart"/>
+      <w:r>
+        <w:rPr>
+          <w:rFonts w:eastAsia="Arial Unicode MS" w:cs="Arial Unicode MS"/>
+        </w:rPr>
+        <w:t>max_w</w:t>
+      </w:r>
+      <w:proofErr w:type="spellEnd"/>
+      <w:r>
+        <w:rPr>
+          <w:rFonts w:eastAsia="Arial Unicode MS" w:cs="Arial Unicode MS"/>
+        </w:rPr>
+        <w:t>…²</w:t>
+      </w:r>
+    </w:p>
+    <w:p>
+      <w:pPr>
+        <w:pStyle w:val="Code"/>
+      </w:pPr>
+      <w:r>
+        <w:rPr>
+          <w:rFonts w:eastAsia="Arial Unicode MS" w:cs="Arial Unicode MS"/>
+        </w:rPr>
+        <w:t>#&gt;    &lt;date&gt;     &lt;</w:t>
+      </w:r>
+      <w:proofErr w:type="spellStart"/>
+      <w:r>
+        <w:rPr>
+          <w:rFonts w:eastAsia="Arial Unicode MS" w:cs="Arial Unicode MS"/>
+        </w:rPr>
+        <w:t>fct</w:t>
+      </w:r>
+      <w:proofErr w:type="spellEnd"/>
+      <w:r>
+        <w:rPr>
+          <w:rFonts w:eastAsia="Arial Unicode MS" w:cs="Arial Unicode MS"/>
+        </w:rPr>
+        <w:t>&gt;     &lt;</w:t>
+      </w:r>
+      <w:proofErr w:type="spellStart"/>
+      <w:r>
+        <w:rPr>
+          <w:rFonts w:eastAsia="Arial Unicode MS" w:cs="Arial Unicode MS"/>
+        </w:rPr>
+        <w:t>fct</w:t>
+      </w:r>
+      <w:proofErr w:type="spellEnd"/>
+      <w:r>
+        <w:rPr>
+          <w:rFonts w:eastAsia="Arial Unicode MS" w:cs="Arial Unicode MS"/>
+        </w:rPr>
+        <w:t>&gt;      &lt;</w:t>
+      </w:r>
+      <w:proofErr w:type="spellStart"/>
+      <w:r>
+        <w:rPr>
+          <w:rFonts w:eastAsia="Arial Unicode MS" w:cs="Arial Unicode MS"/>
+        </w:rPr>
+        <w:t>dbl</w:t>
+      </w:r>
+      <w:proofErr w:type="spellEnd"/>
+      <w:r>
+        <w:rPr>
+          <w:rFonts w:eastAsia="Arial Unicode MS" w:cs="Arial Unicode MS"/>
+        </w:rPr>
+        <w:t>&gt; &lt;</w:t>
+      </w:r>
+      <w:proofErr w:type="spellStart"/>
+      <w:r>
+        <w:rPr>
+          <w:rFonts w:eastAsia="Arial Unicode MS" w:cs="Arial Unicode MS"/>
+        </w:rPr>
+        <w:t>dbl</w:t>
+      </w:r>
+      <w:proofErr w:type="spellEnd"/>
+      <w:r>
+        <w:rPr>
+          <w:rFonts w:eastAsia="Arial Unicode MS" w:cs="Arial Unicode MS"/>
+        </w:rPr>
+        <w:t>&gt; &lt;</w:t>
+      </w:r>
+      <w:proofErr w:type="spellStart"/>
+      <w:r>
+        <w:rPr>
+          <w:rFonts w:eastAsia="Arial Unicode MS" w:cs="Arial Unicode MS"/>
+        </w:rPr>
+        <w:t>dbl</w:t>
+      </w:r>
+      <w:proofErr w:type="spellEnd"/>
+      <w:r>
+        <w:rPr>
+          <w:rFonts w:eastAsia="Arial Unicode MS" w:cs="Arial Unicode MS"/>
+        </w:rPr>
+        <w:t>&gt;   &lt;</w:t>
+      </w:r>
+      <w:proofErr w:type="spellStart"/>
+      <w:r>
+        <w:rPr>
+          <w:rFonts w:eastAsia="Arial Unicode MS" w:cs="Arial Unicode MS"/>
+        </w:rPr>
+        <w:t>dbl</w:t>
+      </w:r>
+      <w:proofErr w:type="spellEnd"/>
+      <w:r>
+        <w:rPr>
+          <w:rFonts w:eastAsia="Arial Unicode MS" w:cs="Arial Unicode MS"/>
+        </w:rPr>
+        <w:t>&gt;</w:t>
+      </w:r>
+    </w:p>
+    <w:p>
+      <w:pPr>
+        <w:pStyle w:val="Code"/>
+      </w:pPr>
+      <w:r>
+        <w:rPr>
+          <w:rFonts w:eastAsia="Arial Unicode MS" w:cs="Arial Unicode MS"/>
+        </w:rPr>
+        <w:t>#</w:t>
+      </w:r>
+      <w:proofErr w:type="gramStart"/>
+      <w:r>
+        <w:rPr>
+          <w:rFonts w:eastAsia="Arial Unicode MS" w:cs="Arial Unicode MS"/>
+        </w:rPr>
+        <w:t>&gt;  1</w:t>
+      </w:r>
+      <w:proofErr w:type="gramEnd"/>
+      <w:r>
+        <w:rPr>
+          <w:rFonts w:eastAsia="Arial Unicode MS" w:cs="Arial Unicode MS"/>
+        </w:rPr>
+        <w:t xml:space="preserve"> 2003-12-30 Southwest D0        0.0718  2003    52      52</w:t>
+      </w:r>
+    </w:p>
+    <w:p>
+      <w:pPr>
+        <w:pStyle w:val="Code"/>
+      </w:pPr>
+      <w:r>
+        <w:rPr>
+          <w:rFonts w:eastAsia="Arial Unicode MS" w:cs="Arial Unicode MS"/>
+        </w:rPr>
+        <w:t>#</w:t>
+      </w:r>
+      <w:proofErr w:type="gramStart"/>
+      <w:r>
+        <w:rPr>
+          <w:rFonts w:eastAsia="Arial Unicode MS" w:cs="Arial Unicode MS"/>
+        </w:rPr>
+        <w:t>&gt;  2</w:t>
+      </w:r>
+      <w:proofErr w:type="gramEnd"/>
+      <w:r>
+        <w:rPr>
+          <w:rFonts w:eastAsia="Arial Unicode MS" w:cs="Arial Unicode MS"/>
+        </w:rPr>
+        <w:t xml:space="preserve"> 2003-12-30 Southwest D1        0.0828  2003    52      52</w:t>
+      </w:r>
+    </w:p>
+    <w:p>
+      <w:pPr>
+        <w:pStyle w:val="Code"/>
+      </w:pPr>
+      <w:r>
+        <w:rPr>
+          <w:rFonts w:eastAsia="Arial Unicode MS" w:cs="Arial Unicode MS"/>
+        </w:rPr>
+        <w:t>#</w:t>
+      </w:r>
+      <w:proofErr w:type="gramStart"/>
+      <w:r>
+        <w:rPr>
+          <w:rFonts w:eastAsia="Arial Unicode MS" w:cs="Arial Unicode MS"/>
+        </w:rPr>
+        <w:t>&gt;  3</w:t>
+      </w:r>
+      <w:proofErr w:type="gramEnd"/>
+      <w:r>
+        <w:rPr>
+          <w:rFonts w:eastAsia="Arial Unicode MS" w:cs="Arial Unicode MS"/>
+        </w:rPr>
+        <w:t xml:space="preserve"> 2003-12-30 Southwest D2        0.269   2003    52      52</w:t>
+      </w:r>
+    </w:p>
+    <w:p>
+      <w:pPr>
+        <w:pStyle w:val="Code"/>
+      </w:pPr>
+      <w:r>
+        <w:rPr>
+          <w:rFonts w:eastAsia="Arial Unicode MS" w:cs="Arial Unicode MS"/>
+        </w:rPr>
+        <w:t>#</w:t>
+      </w:r>
+      <w:proofErr w:type="gramStart"/>
+      <w:r>
+        <w:rPr>
+          <w:rFonts w:eastAsia="Arial Unicode MS" w:cs="Arial Unicode MS"/>
+        </w:rPr>
+        <w:t>&gt;  4</w:t>
+      </w:r>
+      <w:proofErr w:type="gramEnd"/>
+      <w:r>
+        <w:rPr>
+          <w:rFonts w:eastAsia="Arial Unicode MS" w:cs="Arial Unicode MS"/>
+        </w:rPr>
+        <w:t xml:space="preserve"> 2003-12-30 Southwest D3        0.311   2003    52      52</w:t>
+      </w:r>
+    </w:p>
+    <w:p>
+      <w:pPr>
+        <w:pStyle w:val="Code"/>
+      </w:pPr>
+      <w:r>
+        <w:rPr>
+          <w:rFonts w:eastAsia="Arial Unicode MS" w:cs="Arial Unicode MS"/>
+        </w:rPr>
         <w:lastRenderedPageBreak/>
-        <w:t xml:space="preserve">we do this with a </w:t>
-      </w:r>
-      <w:r>
-        <w:rPr>
-          <w:rStyle w:val="Literal"/>
-        </w:rPr>
-        <w:t>scale_</w:t>
-      </w:r>
-      <w:r>
-        <w:t xml:space="preserve"> function. Fourth, we use a </w:t>
-      </w:r>
-      <w:r>
-        <w:rPr>
-          <w:rStyle w:val="Literal"/>
-        </w:rPr>
-        <w:t>theme_</w:t>
-      </w:r>
-      <w:r>
-        <w:t xml:space="preserve"> function to set the overall look-and-feel of the plot.</w:t>
+        <w:t>#</w:t>
+      </w:r>
+      <w:proofErr w:type="gramStart"/>
+      <w:r>
+        <w:rPr>
+          <w:rFonts w:eastAsia="Arial Unicode MS" w:cs="Arial Unicode MS"/>
+        </w:rPr>
+        <w:t>&gt;  5</w:t>
+      </w:r>
+      <w:proofErr w:type="gramEnd"/>
+      <w:r>
+        <w:rPr>
+          <w:rFonts w:eastAsia="Arial Unicode MS" w:cs="Arial Unicode MS"/>
+        </w:rPr>
+        <w:t xml:space="preserve"> 2003-12-30 Southwest D4        0.0796  2003    52      52</w:t>
+      </w:r>
+    </w:p>
+    <w:p>
+      <w:pPr>
+        <w:pStyle w:val="Code"/>
+      </w:pPr>
+      <w:r>
+        <w:rPr>
+          <w:rFonts w:eastAsia="Arial Unicode MS" w:cs="Arial Unicode MS"/>
+        </w:rPr>
+        <w:t>#</w:t>
+      </w:r>
+      <w:proofErr w:type="gramStart"/>
+      <w:r>
+        <w:rPr>
+          <w:rFonts w:eastAsia="Arial Unicode MS" w:cs="Arial Unicode MS"/>
+        </w:rPr>
+        <w:t>&gt;  6</w:t>
+      </w:r>
+      <w:proofErr w:type="gramEnd"/>
+      <w:r>
+        <w:rPr>
+          <w:rFonts w:eastAsia="Arial Unicode MS" w:cs="Arial Unicode MS"/>
+        </w:rPr>
+        <w:t xml:space="preserve"> 2003-12-23 Southwest D0        0.0823  2003    51      52</w:t>
+      </w:r>
+    </w:p>
+    <w:p>
+      <w:pPr>
+        <w:pStyle w:val="Code"/>
+      </w:pPr>
+      <w:r>
+        <w:rPr>
+          <w:rFonts w:eastAsia="Arial Unicode MS" w:cs="Arial Unicode MS"/>
+        </w:rPr>
+        <w:t>#</w:t>
+      </w:r>
+      <w:proofErr w:type="gramStart"/>
+      <w:r>
+        <w:rPr>
+          <w:rFonts w:eastAsia="Arial Unicode MS" w:cs="Arial Unicode MS"/>
+        </w:rPr>
+        <w:t>&gt;  7</w:t>
+      </w:r>
+      <w:proofErr w:type="gramEnd"/>
+      <w:r>
+        <w:rPr>
+          <w:rFonts w:eastAsia="Arial Unicode MS" w:cs="Arial Unicode MS"/>
+        </w:rPr>
+        <w:t xml:space="preserve"> 2003-12-23 Southwest D1        0.131   2003    51      52</w:t>
+      </w:r>
+    </w:p>
+    <w:p>
+      <w:pPr>
+        <w:pStyle w:val="Code"/>
+      </w:pPr>
+      <w:r>
+        <w:rPr>
+          <w:rFonts w:eastAsia="Arial Unicode MS" w:cs="Arial Unicode MS"/>
+        </w:rPr>
+        <w:t>#</w:t>
+      </w:r>
+      <w:proofErr w:type="gramStart"/>
+      <w:r>
+        <w:rPr>
+          <w:rFonts w:eastAsia="Arial Unicode MS" w:cs="Arial Unicode MS"/>
+        </w:rPr>
+        <w:t>&gt;  8</w:t>
+      </w:r>
+      <w:proofErr w:type="gramEnd"/>
+      <w:r>
+        <w:rPr>
+          <w:rFonts w:eastAsia="Arial Unicode MS" w:cs="Arial Unicode MS"/>
+        </w:rPr>
+        <w:t xml:space="preserve"> 2003-12-23 Southwest D2        0.189   2003    51      52</w:t>
+      </w:r>
+    </w:p>
+    <w:p>
+      <w:pPr>
+        <w:pStyle w:val="Code"/>
+      </w:pPr>
+      <w:r>
+        <w:rPr>
+          <w:rFonts w:eastAsia="Arial Unicode MS" w:cs="Arial Unicode MS"/>
+        </w:rPr>
+        <w:t>#</w:t>
+      </w:r>
+      <w:proofErr w:type="gramStart"/>
+      <w:r>
+        <w:rPr>
+          <w:rFonts w:eastAsia="Arial Unicode MS" w:cs="Arial Unicode MS"/>
+        </w:rPr>
+        <w:t>&gt;  9</w:t>
+      </w:r>
+      <w:proofErr w:type="gramEnd"/>
+      <w:r>
+        <w:rPr>
+          <w:rFonts w:eastAsia="Arial Unicode MS" w:cs="Arial Unicode MS"/>
+        </w:rPr>
+        <w:t xml:space="preserve"> 2003-12-23 Southwest D3        0.382   2003    51      52</w:t>
+      </w:r>
+    </w:p>
+    <w:p>
+      <w:pPr>
+        <w:pStyle w:val="Code"/>
+      </w:pPr>
+      <w:r>
+        <w:rPr>
+          <w:rFonts w:eastAsia="Arial Unicode MS" w:cs="Arial Unicode MS"/>
+        </w:rPr>
+        <w:t xml:space="preserve">#&gt; 10 2003-12-23 Southwest D4        </w:t>
+      </w:r>
+      <w:proofErr w:type="gramStart"/>
+      <w:r>
+        <w:rPr>
+          <w:rFonts w:eastAsia="Arial Unicode MS" w:cs="Arial Unicode MS"/>
+        </w:rPr>
+        <w:t>0.0828  2003</w:t>
+      </w:r>
+      <w:proofErr w:type="gramEnd"/>
+      <w:r>
+        <w:rPr>
+          <w:rFonts w:eastAsia="Arial Unicode MS" w:cs="Arial Unicode MS"/>
+        </w:rPr>
+        <w:t xml:space="preserve">    51      52</w:t>
+      </w:r>
+    </w:p>
+    <w:p>
+      <w:pPr>
+        <w:pStyle w:val="Code"/>
+      </w:pPr>
+      <w:r>
+        <w:rPr>
+          <w:rFonts w:eastAsia="Arial Unicode MS" w:cs="Arial Unicode MS"/>
+        </w:rPr>
+        <w:t>#&gt; # … with abbreviated variable names ¹percentage, ²max_week</w:t>
       </w:r>
     </w:p>
     <w:p>
@@ -4362,825 +5504,6 @@
         <w:pStyle w:val="Body"/>
       </w:pPr>
       <w:r>
-        <w:t>We could improve the plot we’ve been working on in many ways</w:t>
-      </w:r>
-      <w:r>
-        <w:t>,</w:t>
-      </w:r>
-      <w:r>
-        <w:t xml:space="preserve"> </w:t>
-      </w:r>
-      <w:r>
-        <w:t>b</w:t>
-      </w:r>
-      <w:r>
-        <w:t xml:space="preserve">ut rather than add to an ugly plot, let’s instead return to the drought data visualization by Cédric Scherer and Georgios </w:t>
-      </w:r>
-      <w:proofErr w:type="spellStart"/>
-      <w:r>
-        <w:t>Karamanis</w:t>
-      </w:r>
-      <w:proofErr w:type="spellEnd"/>
-      <w:r>
-        <w:t xml:space="preserve">. </w:t>
-      </w:r>
-      <w:r>
-        <w:t xml:space="preserve">By walking </w:t>
-      </w:r>
-      <w:r>
-        <w:t>through their code</w:t>
-      </w:r>
-      <w:r>
-        <w:t>,</w:t>
-      </w:r>
-      <w:r>
-        <w:t xml:space="preserve"> </w:t>
-      </w:r>
-      <w:r>
-        <w:t>you’</w:t>
-      </w:r>
-      <w:r>
-        <w:t xml:space="preserve">ll </w:t>
-      </w:r>
-      <w:r>
-        <w:t>learn lessons about</w:t>
-      </w:r>
-      <w:r>
-        <w:t xml:space="preserve"> mak</w:t>
-      </w:r>
-      <w:r>
-        <w:t>ing</w:t>
-      </w:r>
-      <w:r>
-        <w:t xml:space="preserve"> high-quality data visualization with</w:t>
-      </w:r>
-      <w:r>
-        <w:t xml:space="preserve"> ggplot and</w:t>
-      </w:r>
-      <w:r>
-        <w:t xml:space="preserve"> R.</w:t>
-      </w:r>
-    </w:p>
-    <w:p>
-      <w:pPr>
-        <w:pStyle w:val="HeadA"/>
-      </w:pPr>
-      <w:bookmarkStart w:id="5" w:name="recreatingthedroughtvisualization"/>
-      <w:r>
-        <w:t>Recreating the Drought Visualization with ggplot</w:t>
-      </w:r>
-    </w:p>
-    <w:p>
-      <w:pPr>
-        <w:pStyle w:val="Body"/>
-      </w:pPr>
-      <w:r>
-        <w:t xml:space="preserve">The drought visualization code relies on a combination of ggplot fundamentals and some less-well-known tweaks that make it really shine. </w:t>
-      </w:r>
-      <w:r>
-        <w:t>T</w:t>
-      </w:r>
-      <w:r>
-        <w:t xml:space="preserve">o understand how Scherer and </w:t>
-      </w:r>
-      <w:proofErr w:type="spellStart"/>
-      <w:r>
-        <w:t>Karamanis</w:t>
-      </w:r>
-      <w:proofErr w:type="spellEnd"/>
-      <w:r>
-        <w:t xml:space="preserve"> made their data visualization, we’ll start with a simplified version of their code</w:t>
-      </w:r>
-      <w:r>
-        <w:t>, then</w:t>
-      </w:r>
-      <w:r>
-        <w:t xml:space="preserve"> build it up layer by layer, adding elements as we go.</w:t>
-      </w:r>
-    </w:p>
-    <w:p>
-      <w:pPr>
-        <w:pStyle w:val="Body"/>
-      </w:pPr>
-      <w:r>
-        <w:t xml:space="preserve">First, let’s import the data. </w:t>
-      </w:r>
-      <w:r>
-        <w:t xml:space="preserve">Scherer and </w:t>
-      </w:r>
-      <w:proofErr w:type="spellStart"/>
-      <w:r>
-        <w:t>Karamanis</w:t>
-      </w:r>
-      <w:proofErr w:type="spellEnd"/>
-      <w:r>
-        <w:t xml:space="preserve"> do this with the </w:t>
-      </w:r>
-      <w:proofErr w:type="gramStart"/>
-      <w:r>
-        <w:rPr>
-          <w:rStyle w:val="Literal"/>
-        </w:rPr>
-        <w:t>import(</w:t>
-      </w:r>
-      <w:proofErr w:type="gramEnd"/>
-      <w:r>
-        <w:rPr>
-          <w:rStyle w:val="Literal"/>
-        </w:rPr>
-        <w:t>)</w:t>
-      </w:r>
-      <w:r>
-        <w:t xml:space="preserve"> function from the </w:t>
-      </w:r>
-      <w:proofErr w:type="spellStart"/>
-      <w:r>
-        <w:rPr>
-          <w:rStyle w:val="Literal"/>
-        </w:rPr>
-        <w:t>rio</w:t>
-      </w:r>
-      <w:proofErr w:type="spellEnd"/>
-      <w:r>
-        <w:t xml:space="preserve"> package</w:t>
-      </w:r>
-      <w:r>
-        <w:t>:</w:t>
-      </w:r>
-      <w:r>
-        <w:t xml:space="preserve"> </w:t>
-      </w:r>
-    </w:p>
-    <w:p>
-      <w:pPr>
-        <w:pStyle w:val="CodeWide"/>
-      </w:pPr>
-      <w:r>
-        <w:t>library(</w:t>
-      </w:r>
-      <w:proofErr w:type="spellStart"/>
-      <w:r>
-        <w:t>rio</w:t>
-      </w:r>
-      <w:proofErr w:type="spellEnd"/>
-      <w:r>
-        <w:t>)</w:t>
-      </w:r>
-    </w:p>
-    <w:p>
-      <w:pPr>
-        <w:pStyle w:val="CodeWide"/>
-      </w:pPr>
-    </w:p>
-    <w:p>
-      <w:pPr>
-        <w:pStyle w:val="CodeWide"/>
-      </w:pPr>
-      <w:proofErr w:type="spellStart"/>
-      <w:r>
-        <w:t>dm_perc_cat_hubs_raw</w:t>
-      </w:r>
-      <w:proofErr w:type="spellEnd"/>
-      <w:r>
-        <w:t xml:space="preserve"> &lt;- </w:t>
-      </w:r>
-      <w:proofErr w:type="gramStart"/>
-      <w:r>
-        <w:t>import(</w:t>
-      </w:r>
-      <w:proofErr w:type="gramEnd"/>
-      <w:r>
-        <w:t>"</w:t>
-      </w:r>
-      <w:r>
-        <w:t>https://data.rwithoutstatistics.com/</w:t>
-      </w:r>
-      <w:r>
-        <w:t>dm_export_20000101_</w:t>
-      </w:r>
-    </w:p>
-    <w:p>
-      <w:pPr>
-        <w:pStyle w:val="CodeWide"/>
-      </w:pPr>
-      <w:r>
-        <w:t>20210909_perc_cat_</w:t>
-      </w:r>
-      <w:proofErr w:type="gramStart"/>
-      <w:r>
-        <w:t>hubs.json</w:t>
-      </w:r>
-      <w:proofErr w:type="gramEnd"/>
-      <w:r>
-        <w:t>"))</w:t>
-      </w:r>
-    </w:p>
-    <w:p>
-      <w:pPr>
-        <w:pStyle w:val="Body"/>
-      </w:pPr>
-      <w:r>
-        <w:t xml:space="preserve">This function is helpful because the data they are working with is in JSON format, which can be complicated to work with. The </w:t>
-      </w:r>
-      <w:proofErr w:type="spellStart"/>
-      <w:r>
-        <w:rPr>
-          <w:rStyle w:val="Literal"/>
-        </w:rPr>
-        <w:t>rio</w:t>
-      </w:r>
-      <w:proofErr w:type="spellEnd"/>
-      <w:r>
-        <w:t xml:space="preserve"> package simplifies it into just one line</w:t>
-      </w:r>
-      <w:r>
-        <w:t>.</w:t>
-      </w:r>
-    </w:p>
-    <w:p>
-      <w:pPr>
-        <w:pStyle w:val="HeadB"/>
-      </w:pPr>
-      <w:r>
-        <w:t>Plotting One Region and Year</w:t>
-      </w:r>
-    </w:p>
-    <w:p>
-      <w:pPr>
-        <w:pStyle w:val="Body"/>
-      </w:pPr>
-      <w:r>
-        <w:t xml:space="preserve">Let’s start by looking at just one region (the Southwest) in one year (2003). First, we filter our data and save it as a new object called </w:t>
-      </w:r>
-      <w:r>
-        <w:rPr>
-          <w:rStyle w:val="Literal"/>
-        </w:rPr>
-        <w:t>southwest_2003</w:t>
-      </w:r>
-      <w:r>
-        <w:t>:</w:t>
-      </w:r>
-    </w:p>
-    <w:p>
-      <w:pPr>
-        <w:pStyle w:val="Code"/>
-      </w:pPr>
-      <w:r>
-        <w:rPr>
-          <w:rFonts w:eastAsia="Arial Unicode MS" w:cs="Arial Unicode MS"/>
-        </w:rPr>
-        <w:t xml:space="preserve">southwest_2003 &lt;- </w:t>
-      </w:r>
-      <w:proofErr w:type="spellStart"/>
-      <w:r>
-        <w:rPr>
-          <w:rFonts w:eastAsia="Arial Unicode MS" w:cs="Arial Unicode MS"/>
-        </w:rPr>
-        <w:t>dm_perc_cat_hubs</w:t>
-      </w:r>
-      <w:proofErr w:type="spellEnd"/>
-      <w:r>
-        <w:rPr>
-          <w:rFonts w:eastAsia="Arial Unicode MS" w:cs="Arial Unicode MS"/>
-        </w:rPr>
-        <w:t xml:space="preserve"> %&gt;%</w:t>
-      </w:r>
-    </w:p>
-    <w:p>
-      <w:pPr>
-        <w:pStyle w:val="Code"/>
-      </w:pPr>
-      <w:r>
-        <w:rPr>
-          <w:rFonts w:eastAsia="Arial Unicode MS" w:cs="Arial Unicode MS"/>
-        </w:rPr>
-        <w:t xml:space="preserve">  </w:t>
-      </w:r>
-      <w:proofErr w:type="gramStart"/>
-      <w:r>
-        <w:rPr>
-          <w:rFonts w:eastAsia="Arial Unicode MS" w:cs="Arial Unicode MS"/>
-        </w:rPr>
-        <w:t>filter(</w:t>
-      </w:r>
-      <w:proofErr w:type="gramEnd"/>
-      <w:r>
-        <w:rPr>
-          <w:rFonts w:eastAsia="Arial Unicode MS" w:cs="Arial Unicode MS"/>
-        </w:rPr>
-        <w:t>hub == "Southwest") %&gt;%</w:t>
-      </w:r>
-    </w:p>
-    <w:p>
-      <w:pPr>
-        <w:pStyle w:val="Code"/>
-      </w:pPr>
-      <w:r>
-        <w:rPr>
-          <w:rFonts w:eastAsia="Arial Unicode MS" w:cs="Arial Unicode MS"/>
-        </w:rPr>
-        <w:t xml:space="preserve">  </w:t>
-      </w:r>
-      <w:proofErr w:type="gramStart"/>
-      <w:r>
-        <w:rPr>
-          <w:rFonts w:eastAsia="Arial Unicode MS" w:cs="Arial Unicode MS"/>
-        </w:rPr>
-        <w:t>filter(</w:t>
-      </w:r>
-      <w:proofErr w:type="gramEnd"/>
-      <w:r>
-        <w:rPr>
-          <w:rFonts w:eastAsia="Arial Unicode MS" w:cs="Arial Unicode MS"/>
-        </w:rPr>
-        <w:t>year == 2003)</w:t>
-      </w:r>
-    </w:p>
-    <w:p>
-      <w:pPr>
-        <w:pStyle w:val="Body"/>
-      </w:pPr>
-      <w:r>
-        <w:t>We can take a look at this object to see the variables we have to work with:</w:t>
-      </w:r>
-    </w:p>
-    <w:p>
-      <w:pPr>
-        <w:pStyle w:val="Code"/>
-      </w:pPr>
-      <w:r>
-        <w:rPr>
-          <w:rFonts w:eastAsia="Arial Unicode MS" w:cs="Arial Unicode MS"/>
-        </w:rPr>
-        <w:t>southwest_2003 %&gt;%</w:t>
-      </w:r>
-    </w:p>
-    <w:p>
-      <w:pPr>
-        <w:pStyle w:val="Code"/>
-      </w:pPr>
-      <w:r>
-        <w:rPr>
-          <w:rFonts w:eastAsia="Arial Unicode MS" w:cs="Arial Unicode MS"/>
-        </w:rPr>
-        <w:t xml:space="preserve">  </w:t>
-      </w:r>
-      <w:proofErr w:type="gramStart"/>
-      <w:r>
-        <w:rPr>
-          <w:rFonts w:eastAsia="Arial Unicode MS" w:cs="Arial Unicode MS"/>
-        </w:rPr>
-        <w:t>slice(</w:t>
-      </w:r>
-      <w:proofErr w:type="gramEnd"/>
-      <w:r>
-        <w:rPr>
-          <w:rFonts w:eastAsia="Arial Unicode MS" w:cs="Arial Unicode MS"/>
-        </w:rPr>
-        <w:t>1:10)</w:t>
-      </w:r>
-    </w:p>
-    <w:p>
-      <w:pPr>
-        <w:pStyle w:val="Code"/>
-      </w:pPr>
-      <w:r>
-        <w:rPr>
-          <w:rFonts w:eastAsia="Arial Unicode MS" w:cs="Arial Unicode MS"/>
-        </w:rPr>
-        <w:t xml:space="preserve">#&gt; # A </w:t>
-      </w:r>
-      <w:proofErr w:type="spellStart"/>
-      <w:r>
-        <w:rPr>
-          <w:rFonts w:eastAsia="Arial Unicode MS" w:cs="Arial Unicode MS"/>
-        </w:rPr>
-        <w:t>tibble</w:t>
-      </w:r>
-      <w:proofErr w:type="spellEnd"/>
-      <w:r>
-        <w:rPr>
-          <w:rFonts w:eastAsia="Arial Unicode MS" w:cs="Arial Unicode MS"/>
-        </w:rPr>
-        <w:t>: 10 × 7</w:t>
-      </w:r>
-    </w:p>
-    <w:p>
-      <w:pPr>
-        <w:pStyle w:val="Code"/>
-      </w:pPr>
-      <w:r>
-        <w:rPr>
-          <w:rFonts w:eastAsia="Arial Unicode MS" w:cs="Arial Unicode MS"/>
-        </w:rPr>
-        <w:t xml:space="preserve">#&gt;    date       hub       category </w:t>
-      </w:r>
-      <w:proofErr w:type="spellStart"/>
-      <w:r>
-        <w:rPr>
-          <w:rFonts w:eastAsia="Arial Unicode MS" w:cs="Arial Unicode MS"/>
-        </w:rPr>
-        <w:t>perce</w:t>
-      </w:r>
-      <w:proofErr w:type="spellEnd"/>
-      <w:r>
-        <w:rPr>
-          <w:rFonts w:eastAsia="Arial Unicode MS" w:cs="Arial Unicode MS"/>
-        </w:rPr>
-        <w:t>…</w:t>
-      </w:r>
-      <w:proofErr w:type="gramStart"/>
-      <w:r>
-        <w:rPr>
-          <w:rFonts w:eastAsia="Arial Unicode MS" w:cs="Arial Unicode MS"/>
-        </w:rPr>
-        <w:t>¹  year</w:t>
-      </w:r>
-      <w:proofErr w:type="gramEnd"/>
-      <w:r>
-        <w:rPr>
-          <w:rFonts w:eastAsia="Arial Unicode MS" w:cs="Arial Unicode MS"/>
-        </w:rPr>
-        <w:t xml:space="preserve">  week </w:t>
-      </w:r>
-      <w:proofErr w:type="spellStart"/>
-      <w:r>
-        <w:rPr>
-          <w:rFonts w:eastAsia="Arial Unicode MS" w:cs="Arial Unicode MS"/>
-        </w:rPr>
-        <w:t>max_w</w:t>
-      </w:r>
-      <w:proofErr w:type="spellEnd"/>
-      <w:r>
-        <w:rPr>
-          <w:rFonts w:eastAsia="Arial Unicode MS" w:cs="Arial Unicode MS"/>
-        </w:rPr>
-        <w:t>…²</w:t>
-      </w:r>
-    </w:p>
-    <w:p>
-      <w:pPr>
-        <w:pStyle w:val="Code"/>
-      </w:pPr>
-      <w:r>
-        <w:rPr>
-          <w:rFonts w:eastAsia="Arial Unicode MS" w:cs="Arial Unicode MS"/>
-        </w:rPr>
-        <w:t>#&gt;    &lt;date&gt;     &lt;</w:t>
-      </w:r>
-      <w:proofErr w:type="spellStart"/>
-      <w:r>
-        <w:rPr>
-          <w:rFonts w:eastAsia="Arial Unicode MS" w:cs="Arial Unicode MS"/>
-        </w:rPr>
-        <w:t>fct</w:t>
-      </w:r>
-      <w:proofErr w:type="spellEnd"/>
-      <w:r>
-        <w:rPr>
-          <w:rFonts w:eastAsia="Arial Unicode MS" w:cs="Arial Unicode MS"/>
-        </w:rPr>
-        <w:t>&gt;     &lt;</w:t>
-      </w:r>
-      <w:proofErr w:type="spellStart"/>
-      <w:r>
-        <w:rPr>
-          <w:rFonts w:eastAsia="Arial Unicode MS" w:cs="Arial Unicode MS"/>
-        </w:rPr>
-        <w:t>fct</w:t>
-      </w:r>
-      <w:proofErr w:type="spellEnd"/>
-      <w:r>
-        <w:rPr>
-          <w:rFonts w:eastAsia="Arial Unicode MS" w:cs="Arial Unicode MS"/>
-        </w:rPr>
-        <w:t>&gt;      &lt;</w:t>
-      </w:r>
-      <w:proofErr w:type="spellStart"/>
-      <w:r>
-        <w:rPr>
-          <w:rFonts w:eastAsia="Arial Unicode MS" w:cs="Arial Unicode MS"/>
-        </w:rPr>
-        <w:t>dbl</w:t>
-      </w:r>
-      <w:proofErr w:type="spellEnd"/>
-      <w:r>
-        <w:rPr>
-          <w:rFonts w:eastAsia="Arial Unicode MS" w:cs="Arial Unicode MS"/>
-        </w:rPr>
-        <w:t>&gt; &lt;</w:t>
-      </w:r>
-      <w:proofErr w:type="spellStart"/>
-      <w:r>
-        <w:rPr>
-          <w:rFonts w:eastAsia="Arial Unicode MS" w:cs="Arial Unicode MS"/>
-        </w:rPr>
-        <w:t>dbl</w:t>
-      </w:r>
-      <w:proofErr w:type="spellEnd"/>
-      <w:r>
-        <w:rPr>
-          <w:rFonts w:eastAsia="Arial Unicode MS" w:cs="Arial Unicode MS"/>
-        </w:rPr>
-        <w:t>&gt; &lt;</w:t>
-      </w:r>
-      <w:proofErr w:type="spellStart"/>
-      <w:r>
-        <w:rPr>
-          <w:rFonts w:eastAsia="Arial Unicode MS" w:cs="Arial Unicode MS"/>
-        </w:rPr>
-        <w:t>dbl</w:t>
-      </w:r>
-      <w:proofErr w:type="spellEnd"/>
-      <w:r>
-        <w:rPr>
-          <w:rFonts w:eastAsia="Arial Unicode MS" w:cs="Arial Unicode MS"/>
-        </w:rPr>
-        <w:t>&gt;   &lt;</w:t>
-      </w:r>
-      <w:proofErr w:type="spellStart"/>
-      <w:r>
-        <w:rPr>
-          <w:rFonts w:eastAsia="Arial Unicode MS" w:cs="Arial Unicode MS"/>
-        </w:rPr>
-        <w:t>dbl</w:t>
-      </w:r>
-      <w:proofErr w:type="spellEnd"/>
-      <w:r>
-        <w:rPr>
-          <w:rFonts w:eastAsia="Arial Unicode MS" w:cs="Arial Unicode MS"/>
-        </w:rPr>
-        <w:t>&gt;</w:t>
-      </w:r>
-    </w:p>
-    <w:p>
-      <w:pPr>
-        <w:pStyle w:val="Code"/>
-      </w:pPr>
-      <w:r>
-        <w:rPr>
-          <w:rFonts w:eastAsia="Arial Unicode MS" w:cs="Arial Unicode MS"/>
-        </w:rPr>
-        <w:t>#</w:t>
-      </w:r>
-      <w:proofErr w:type="gramStart"/>
-      <w:r>
-        <w:rPr>
-          <w:rFonts w:eastAsia="Arial Unicode MS" w:cs="Arial Unicode MS"/>
-        </w:rPr>
-        <w:t>&gt;  1</w:t>
-      </w:r>
-      <w:proofErr w:type="gramEnd"/>
-      <w:r>
-        <w:rPr>
-          <w:rFonts w:eastAsia="Arial Unicode MS" w:cs="Arial Unicode MS"/>
-        </w:rPr>
-        <w:t xml:space="preserve"> 2003-12-30 Southwest D0        0.0718  2003    52      52</w:t>
-      </w:r>
-    </w:p>
-    <w:p>
-      <w:pPr>
-        <w:pStyle w:val="Code"/>
-      </w:pPr>
-      <w:r>
-        <w:rPr>
-          <w:rFonts w:eastAsia="Arial Unicode MS" w:cs="Arial Unicode MS"/>
-        </w:rPr>
-        <w:t>#</w:t>
-      </w:r>
-      <w:proofErr w:type="gramStart"/>
-      <w:r>
-        <w:rPr>
-          <w:rFonts w:eastAsia="Arial Unicode MS" w:cs="Arial Unicode MS"/>
-        </w:rPr>
-        <w:t>&gt;  2</w:t>
-      </w:r>
-      <w:proofErr w:type="gramEnd"/>
-      <w:r>
-        <w:rPr>
-          <w:rFonts w:eastAsia="Arial Unicode MS" w:cs="Arial Unicode MS"/>
-        </w:rPr>
-        <w:t xml:space="preserve"> 2003-12-30 Southwest D1        0.0828  2003    52      52</w:t>
-      </w:r>
-    </w:p>
-    <w:p>
-      <w:pPr>
-        <w:pStyle w:val="Code"/>
-      </w:pPr>
-      <w:r>
-        <w:rPr>
-          <w:rFonts w:eastAsia="Arial Unicode MS" w:cs="Arial Unicode MS"/>
-        </w:rPr>
-        <w:t>#</w:t>
-      </w:r>
-      <w:proofErr w:type="gramStart"/>
-      <w:r>
-        <w:rPr>
-          <w:rFonts w:eastAsia="Arial Unicode MS" w:cs="Arial Unicode MS"/>
-        </w:rPr>
-        <w:t>&gt;  3</w:t>
-      </w:r>
-      <w:proofErr w:type="gramEnd"/>
-      <w:r>
-        <w:rPr>
-          <w:rFonts w:eastAsia="Arial Unicode MS" w:cs="Arial Unicode MS"/>
-        </w:rPr>
-        <w:t xml:space="preserve"> 2003-12-30 Southwest D2        0.269   2003    52      52</w:t>
-      </w:r>
-    </w:p>
-    <w:p>
-      <w:pPr>
-        <w:pStyle w:val="Code"/>
-      </w:pPr>
-      <w:r>
-        <w:rPr>
-          <w:rFonts w:eastAsia="Arial Unicode MS" w:cs="Arial Unicode MS"/>
-        </w:rPr>
-        <w:t>#</w:t>
-      </w:r>
-      <w:proofErr w:type="gramStart"/>
-      <w:r>
-        <w:rPr>
-          <w:rFonts w:eastAsia="Arial Unicode MS" w:cs="Arial Unicode MS"/>
-        </w:rPr>
-        <w:t>&gt;  4</w:t>
-      </w:r>
-      <w:proofErr w:type="gramEnd"/>
-      <w:r>
-        <w:rPr>
-          <w:rFonts w:eastAsia="Arial Unicode MS" w:cs="Arial Unicode MS"/>
-        </w:rPr>
-        <w:t xml:space="preserve"> 2003-12-30 Southwest D3        0.311   2003    52      52</w:t>
-      </w:r>
-    </w:p>
-    <w:p>
-      <w:pPr>
-        <w:pStyle w:val="Code"/>
-      </w:pPr>
-      <w:r>
-        <w:rPr>
-          <w:rFonts w:eastAsia="Arial Unicode MS" w:cs="Arial Unicode MS"/>
-        </w:rPr>
-        <w:t>#</w:t>
-      </w:r>
-      <w:proofErr w:type="gramStart"/>
-      <w:r>
-        <w:rPr>
-          <w:rFonts w:eastAsia="Arial Unicode MS" w:cs="Arial Unicode MS"/>
-        </w:rPr>
-        <w:t>&gt;  5</w:t>
-      </w:r>
-      <w:proofErr w:type="gramEnd"/>
-      <w:r>
-        <w:rPr>
-          <w:rFonts w:eastAsia="Arial Unicode MS" w:cs="Arial Unicode MS"/>
-        </w:rPr>
-        <w:t xml:space="preserve"> 2003-12-30 Southwest D4        0.0796  2003    52      52</w:t>
-      </w:r>
-    </w:p>
-    <w:p>
-      <w:pPr>
-        <w:pStyle w:val="Code"/>
-      </w:pPr>
-      <w:r>
-        <w:rPr>
-          <w:rFonts w:eastAsia="Arial Unicode MS" w:cs="Arial Unicode MS"/>
-        </w:rPr>
-        <w:t>#</w:t>
-      </w:r>
-      <w:proofErr w:type="gramStart"/>
-      <w:r>
-        <w:rPr>
-          <w:rFonts w:eastAsia="Arial Unicode MS" w:cs="Arial Unicode MS"/>
-        </w:rPr>
-        <w:t>&gt;  6</w:t>
-      </w:r>
-      <w:proofErr w:type="gramEnd"/>
-      <w:r>
-        <w:rPr>
-          <w:rFonts w:eastAsia="Arial Unicode MS" w:cs="Arial Unicode MS"/>
-        </w:rPr>
-        <w:t xml:space="preserve"> 2003-12-23 Southwest D0        0.0823  2003    51      52</w:t>
-      </w:r>
-    </w:p>
-    <w:p>
-      <w:pPr>
-        <w:pStyle w:val="Code"/>
-      </w:pPr>
-      <w:r>
-        <w:rPr>
-          <w:rFonts w:eastAsia="Arial Unicode MS" w:cs="Arial Unicode MS"/>
-        </w:rPr>
-        <w:t>#</w:t>
-      </w:r>
-      <w:proofErr w:type="gramStart"/>
-      <w:r>
-        <w:rPr>
-          <w:rFonts w:eastAsia="Arial Unicode MS" w:cs="Arial Unicode MS"/>
-        </w:rPr>
-        <w:t>&gt;  7</w:t>
-      </w:r>
-      <w:proofErr w:type="gramEnd"/>
-      <w:r>
-        <w:rPr>
-          <w:rFonts w:eastAsia="Arial Unicode MS" w:cs="Arial Unicode MS"/>
-        </w:rPr>
-        <w:t xml:space="preserve"> 2003-12-23 Southwest D1        0.131   2003    51      52</w:t>
-      </w:r>
-    </w:p>
-    <w:p>
-      <w:pPr>
-        <w:pStyle w:val="Code"/>
-      </w:pPr>
-      <w:r>
-        <w:rPr>
-          <w:rFonts w:eastAsia="Arial Unicode MS" w:cs="Arial Unicode MS"/>
-        </w:rPr>
-        <w:t>#</w:t>
-      </w:r>
-      <w:proofErr w:type="gramStart"/>
-      <w:r>
-        <w:rPr>
-          <w:rFonts w:eastAsia="Arial Unicode MS" w:cs="Arial Unicode MS"/>
-        </w:rPr>
-        <w:t>&gt;  8</w:t>
-      </w:r>
-      <w:proofErr w:type="gramEnd"/>
-      <w:r>
-        <w:rPr>
-          <w:rFonts w:eastAsia="Arial Unicode MS" w:cs="Arial Unicode MS"/>
-        </w:rPr>
-        <w:t xml:space="preserve"> 2003-12-23 Southwest D2        0.189   2003    51      52</w:t>
-      </w:r>
-    </w:p>
-    <w:p>
-      <w:pPr>
-        <w:pStyle w:val="Code"/>
-      </w:pPr>
-      <w:r>
-        <w:rPr>
-          <w:rFonts w:eastAsia="Arial Unicode MS" w:cs="Arial Unicode MS"/>
-        </w:rPr>
-        <w:t>#</w:t>
-      </w:r>
-      <w:proofErr w:type="gramStart"/>
-      <w:r>
-        <w:rPr>
-          <w:rFonts w:eastAsia="Arial Unicode MS" w:cs="Arial Unicode MS"/>
-        </w:rPr>
-        <w:t>&gt;  9</w:t>
-      </w:r>
-      <w:proofErr w:type="gramEnd"/>
-      <w:r>
-        <w:rPr>
-          <w:rFonts w:eastAsia="Arial Unicode MS" w:cs="Arial Unicode MS"/>
-        </w:rPr>
-        <w:t xml:space="preserve"> 2003-12-23 Southwest D3        0.382   2003    51      52</w:t>
-      </w:r>
-    </w:p>
-    <w:p>
-      <w:pPr>
-        <w:pStyle w:val="Code"/>
-      </w:pPr>
-      <w:r>
-        <w:rPr>
-          <w:rFonts w:eastAsia="Arial Unicode MS" w:cs="Arial Unicode MS"/>
-        </w:rPr>
-        <w:t xml:space="preserve">#&gt; 10 2003-12-23 Southwest D4        </w:t>
-      </w:r>
-      <w:proofErr w:type="gramStart"/>
-      <w:r>
-        <w:rPr>
-          <w:rFonts w:eastAsia="Arial Unicode MS" w:cs="Arial Unicode MS"/>
-        </w:rPr>
-        <w:t>0.0828  2003</w:t>
-      </w:r>
-      <w:proofErr w:type="gramEnd"/>
-      <w:r>
-        <w:rPr>
-          <w:rFonts w:eastAsia="Arial Unicode MS" w:cs="Arial Unicode MS"/>
-        </w:rPr>
-        <w:t xml:space="preserve">    51      52</w:t>
-      </w:r>
-    </w:p>
-    <w:p>
-      <w:pPr>
-        <w:pStyle w:val="Code"/>
-      </w:pPr>
-      <w:r>
-        <w:rPr>
-          <w:rFonts w:eastAsia="Arial Unicode MS" w:cs="Arial Unicode MS"/>
-        </w:rPr>
-        <w:t>#&gt; # … with abbreviated variable names ¹percentage, ²max_week</w:t>
-      </w:r>
-    </w:p>
-    <w:p>
-      <w:pPr>
-        <w:pStyle w:val="Body"/>
-      </w:pPr>
-      <w:r>
-        <w:lastRenderedPageBreak/>
         <w:t xml:space="preserve">The </w:t>
       </w:r>
       <w:r>
@@ -5601,6 +5924,7 @@
         <w:rPr>
           <w:noProof/>
         </w:rPr>
+        <w:lastRenderedPageBreak/>
         <w:drawing>
           <wp:inline distT="0" distB="0" distL="0" distR="0" wp14:anchorId="19E35777" wp14:editId="419F3996">
             <wp:extent cx="4602684" cy="3682147"/>
@@ -5617,7 +5941,7 @@
                     </pic:cNvPicPr>
                   </pic:nvPicPr>
                   <pic:blipFill>
-                    <a:blip r:embed="rId20"/>
+                    <a:blip r:embed="rId24"/>
                     <a:stretch>
                       <a:fillRect/>
                     </a:stretch>
@@ -5662,7 +5986,6 @@
         <w:pStyle w:val="Body"/>
       </w:pPr>
       <w:r>
-        <w:lastRenderedPageBreak/>
         <w:t xml:space="preserve">The colors don’t match the final version of the plot, but we can start to see the outlines of Scherer and </w:t>
       </w:r>
       <w:proofErr w:type="spellStart"/>
@@ -6007,6 +6330,7 @@
         <w:pStyle w:val="Body"/>
       </w:pPr>
       <w:r>
+        <w:lastRenderedPageBreak/>
         <w:t xml:space="preserve">Scherer and </w:t>
       </w:r>
       <w:proofErr w:type="spellStart"/>
@@ -6366,13 +6690,13 @@
         </w:rPr>
         <w:t xml:space="preserve">                     position = "right")</w:t>
       </w:r>
-      <w:bookmarkEnd w:id="5"/>
+      <w:bookmarkEnd w:id="6"/>
     </w:p>
     <w:p>
       <w:pPr>
         <w:pStyle w:val="Body"/>
       </w:pPr>
-      <w:bookmarkStart w:id="6" w:name="OLE_LINK3"/>
+      <w:bookmarkStart w:id="24" w:name="OLE_LINK3"/>
       <w:r>
         <w:t xml:space="preserve">On the x axis, they removed both the axis title (“week”) using </w:t>
       </w:r>
@@ -6435,14 +6759,13 @@
       <w:r>
         <w:t>as tick marks at this point but will become more visible later. Figure 2-14 shows the result of these tweaks.</w:t>
       </w:r>
-      <w:bookmarkEnd w:id="6"/>
+      <w:bookmarkEnd w:id="24"/>
     </w:p>
     <w:p>
       <w:pPr>
         <w:pStyle w:val="GraphicSlug"/>
       </w:pPr>
       <w:r>
-        <w:lastRenderedPageBreak/>
         <w:t>[F0201</w:t>
       </w:r>
       <w:r>
@@ -6476,7 +6799,7 @@
                     </pic:cNvPicPr>
                   </pic:nvPicPr>
                   <pic:blipFill>
-                    <a:blip r:embed="rId21"/>
+                    <a:blip r:embed="rId25"/>
                     <a:stretch>
                       <a:fillRect/>
                     </a:stretch>
@@ -6521,6 +6844,7 @@
         <w:pStyle w:val="Body"/>
       </w:pPr>
       <w:r>
+        <w:lastRenderedPageBreak/>
         <w:t xml:space="preserve">Up to this point, we’ve focused on one of the single plots that make up the larger data visualization. But the final product that Scherer and </w:t>
       </w:r>
       <w:proofErr w:type="spellStart"/>
@@ -6879,7 +7203,6 @@
         <w:rPr>
           <w:rFonts w:eastAsia="Arial Unicode MS" w:cs="Arial Unicode MS"/>
         </w:rPr>
-        <w:lastRenderedPageBreak/>
         <w:t xml:space="preserve">  ) +</w:t>
       </w:r>
     </w:p>
@@ -7156,7 +7479,7 @@
                     </pic:cNvPicPr>
                   </pic:nvPicPr>
                   <pic:blipFill>
-                    <a:blip r:embed="rId22"/>
+                    <a:blip r:embed="rId26"/>
                     <a:stretch>
                       <a:fillRect/>
                     </a:stretch>
@@ -9676,7 +9999,7 @@
                     </pic:cNvPicPr>
                   </pic:nvPicPr>
                   <pic:blipFill>
-                    <a:blip r:embed="rId23"/>
+                    <a:blip r:embed="rId27"/>
                     <a:stretch>
                       <a:fillRect/>
                     </a:stretch>
@@ -9976,7 +10299,7 @@
                     <pic:cNvPicPr/>
                   </pic:nvPicPr>
                   <pic:blipFill>
-                    <a:blip r:embed="rId24">
+                    <a:blip r:embed="rId28">
                       <a:extLst>
                         <a:ext uri="{28A0092B-C50C-407E-A947-70E740481C1C}">
                           <a14:useLocalDpi xmlns:a14="http://schemas.microsoft.com/office/drawing/2010/main" val="0"/>
@@ -12313,7 +12636,7 @@
       <w:pPr>
         <w:pStyle w:val="Body"/>
       </w:pPr>
-      <w:bookmarkStart w:id="7" w:name="ggplotisyourdatavizsecretweapon"/>
+      <w:bookmarkStart w:id="25" w:name="ggplotisyourdatavizsecretweapon"/>
       <w:r>
         <w:t>There are a few additional tweaks to colors and spacing, but most of the code reflects what you’ve seen so far.</w:t>
       </w:r>
@@ -12562,7 +12885,7 @@
       <w:r>
         <w:t>Because code-based data visualization tools allow you to keep that record of the steps you made, you don’t have to be the most talented designer to make high-quality data visualization with ggplot. You can study others’ code, adapt it to your own needs, and create your own data visualization that is beautiful and communicates effectively.</w:t>
       </w:r>
-      <w:bookmarkEnd w:id="7"/>
+      <w:bookmarkEnd w:id="25"/>
     </w:p>
     <w:p>
       <w:pPr>
@@ -12611,7 +12934,7 @@
       <w:r>
         <w:t xml:space="preserve"> </w:t>
       </w:r>
-      <w:hyperlink r:id="rId25" w:history="1">
+      <w:hyperlink r:id="rId29" w:history="1">
         <w:r>
           <w:rPr>
             <w:rStyle w:val="LinkURL"/>
@@ -12633,7 +12956,7 @@
       <w:r>
         <w:t xml:space="preserve"> by Claus Wilke (O'Reilly Media, 2019). </w:t>
       </w:r>
-      <w:hyperlink r:id="rId26" w:history="1">
+      <w:hyperlink r:id="rId30" w:history="1">
         <w:r>
           <w:rPr>
             <w:rStyle w:val="LinkURL"/>
@@ -12661,7 +12984,7 @@
       <w:r>
         <w:t xml:space="preserve">, </w:t>
       </w:r>
-      <w:hyperlink r:id="rId27" w:history="1">
+      <w:hyperlink r:id="rId31" w:history="1">
         <w:r>
           <w:rPr>
             <w:rStyle w:val="LinkURL"/>
@@ -12709,7 +13032,7 @@
       <w:r>
         <w:t xml:space="preserve"> </w:t>
       </w:r>
-      <w:hyperlink r:id="rId28" w:history="1">
+      <w:hyperlink r:id="rId32" w:history="1">
         <w:r>
           <w:rPr>
             <w:rStyle w:val="LinkURL"/>
@@ -12725,6 +13048,47 @@
     </w:sectPr>
   </w:body>
 </w:document>
+</file>
+
+<file path=word/comments.xml><?xml version="1.0" encoding="utf-8"?>
+<w:comments xmlns:wpc="http://schemas.microsoft.com/office/word/2010/wordprocessingCanvas" xmlns:cx="http://schemas.microsoft.com/office/drawing/2014/chartex" xmlns:cx1="http://schemas.microsoft.com/office/drawing/2015/9/8/chartex" xmlns:cx2="http://schemas.microsoft.com/office/drawing/2015/10/21/chartex" xmlns:cx3="http://schemas.microsoft.com/office/drawing/2016/5/9/chartex" xmlns:cx4="http://schemas.microsoft.com/office/drawing/2016/5/10/chartex" xmlns:cx5="http://schemas.microsoft.com/office/drawing/2016/5/11/chartex" xmlns:cx6="http://schemas.microsoft.com/office/drawing/2016/5/12/chartex" xmlns:cx7="http://schemas.microsoft.com/office/drawing/2016/5/13/chartex" xmlns:cx8="http://schemas.microsoft.com/office/drawing/2016/5/14/chartex" xmlns:mc="http://schemas.openxmlformats.org/markup-compatibility/2006" xmlns:aink="http://schemas.microsoft.com/office/drawing/2016/ink" xmlns:am3d="http://schemas.microsoft.com/office/drawing/2017/model3d" xmlns:o="urn:schemas-microsoft-com:office:office" xmlns:oel="http://schemas.microsoft.com/office/2019/extlst" xmlns:r="http://schemas.openxmlformats.org/officeDocument/2006/relationships" xmlns:m="http://schemas.openxmlformats.org/officeDocument/2006/math" xmlns:v="urn:schemas-microsoft-com:vml" xmlns:wp14="http://schemas.microsoft.com/office/word/2010/wordprocessingDrawing" xmlns:wp="http://schemas.openxmlformats.org/drawingml/2006/wordprocessingDrawing" xmlns:w10="urn:schemas-microsoft-com:office:word" xmlns:w="http://schemas.openxmlformats.org/wordprocessingml/2006/main" xmlns:w14="http://schemas.microsoft.com/office/word/2010/wordml" xmlns:w15="http://schemas.microsoft.com/office/word/2012/wordml" xmlns:w16cex="http://schemas.microsoft.com/office/word/2018/wordml/cex" xmlns:w16cid="http://schemas.microsoft.com/office/word/2016/wordml/cid" xmlns:w16="http://schemas.microsoft.com/office/word/2018/wordml" xmlns:w16sdtdh="http://schemas.microsoft.com/office/word/2020/wordml/sdtdatahash" xmlns:w16se="http://schemas.microsoft.com/office/word/2015/wordml/symex" xmlns:wpg="http://schemas.microsoft.com/office/word/2010/wordprocessingGroup" xmlns:wpi="http://schemas.microsoft.com/office/word/2010/wordprocessingInk" xmlns:wne="http://schemas.microsoft.com/office/word/2006/wordml" xmlns:wps="http://schemas.microsoft.com/office/word/2010/wordprocessingShape" mc:Ignorable="w14 w15 w16se w16cid w16 w16cex w16sdtdh wp14">
+  <w:comment w:id="4" w:author="David Keyes" w:date="2023-08-10T12:30:00Z" w:initials="DK">
+    <w:p>
+      <w:r>
+        <w:rPr>
+          <w:rStyle w:val="CommentReference"/>
+        </w:rPr>
+        <w:annotationRef/>
+      </w:r>
+      <w:r>
+        <w:rPr>
+          <w:color w:val="000000"/>
+          <w:sz w:val="20"/>
+          <w:szCs w:val="20"/>
+        </w:rPr>
+        <w:t>Added this</w:t>
+      </w:r>
+    </w:p>
+  </w:comment>
+</w:comments>
+</file>
+
+<file path=word/commentsExtended.xml><?xml version="1.0" encoding="utf-8"?>
+<w15:commentsEx xmlns:wpc="http://schemas.microsoft.com/office/word/2010/wordprocessingCanvas" xmlns:cx="http://schemas.microsoft.com/office/drawing/2014/chartex" xmlns:cx1="http://schemas.microsoft.com/office/drawing/2015/9/8/chartex" xmlns:cx2="http://schemas.microsoft.com/office/drawing/2015/10/21/chartex" xmlns:cx3="http://schemas.microsoft.com/office/drawing/2016/5/9/chartex" xmlns:cx4="http://schemas.microsoft.com/office/drawing/2016/5/10/chartex" xmlns:cx5="http://schemas.microsoft.com/office/drawing/2016/5/11/chartex" xmlns:cx6="http://schemas.microsoft.com/office/drawing/2016/5/12/chartex" xmlns:cx7="http://schemas.microsoft.com/office/drawing/2016/5/13/chartex" xmlns:cx8="http://schemas.microsoft.com/office/drawing/2016/5/14/chartex" xmlns:mc="http://schemas.openxmlformats.org/markup-compatibility/2006" xmlns:aink="http://schemas.microsoft.com/office/drawing/2016/ink" xmlns:am3d="http://schemas.microsoft.com/office/drawing/2017/model3d" xmlns:o="urn:schemas-microsoft-com:office:office" xmlns:oel="http://schemas.microsoft.com/office/2019/extlst" xmlns:r="http://schemas.openxmlformats.org/officeDocument/2006/relationships" xmlns:m="http://schemas.openxmlformats.org/officeDocument/2006/math" xmlns:v="urn:schemas-microsoft-com:vml" xmlns:wp14="http://schemas.microsoft.com/office/word/2010/wordprocessingDrawing" xmlns:wp="http://schemas.openxmlformats.org/drawingml/2006/wordprocessingDrawing" xmlns:w10="urn:schemas-microsoft-com:office:word" xmlns:w="http://schemas.openxmlformats.org/wordprocessingml/2006/main" xmlns:w14="http://schemas.microsoft.com/office/word/2010/wordml" xmlns:w15="http://schemas.microsoft.com/office/word/2012/wordml" xmlns:w16cex="http://schemas.microsoft.com/office/word/2018/wordml/cex" xmlns:w16cid="http://schemas.microsoft.com/office/word/2016/wordml/cid" xmlns:w16="http://schemas.microsoft.com/office/word/2018/wordml" xmlns:w16sdtdh="http://schemas.microsoft.com/office/word/2020/wordml/sdtdatahash" xmlns:w16se="http://schemas.microsoft.com/office/word/2015/wordml/symex" xmlns:wpg="http://schemas.microsoft.com/office/word/2010/wordprocessingGroup" xmlns:wpi="http://schemas.microsoft.com/office/word/2010/wordprocessingInk" xmlns:wne="http://schemas.microsoft.com/office/word/2006/wordml" xmlns:wps="http://schemas.microsoft.com/office/word/2010/wordprocessingShape" mc:Ignorable="w14 w15 w16se w16cid w16 w16cex w16sdtdh wp14">
+  <w15:commentEx w15:paraId="6BBE2C64" w15:done="0"/>
+</w15:commentsEx>
+</file>
+
+<file path=word/commentsExtensible.xml><?xml version="1.0" encoding="utf-8"?>
+<w16cex:commentsExtensible xmlns:wpc="http://schemas.microsoft.com/office/word/2010/wordprocessingCanvas" xmlns:cx="http://schemas.microsoft.com/office/drawing/2014/chartex" xmlns:cx1="http://schemas.microsoft.com/office/drawing/2015/9/8/chartex" xmlns:cx2="http://schemas.microsoft.com/office/drawing/2015/10/21/chartex" xmlns:cx3="http://schemas.microsoft.com/office/drawing/2016/5/9/chartex" xmlns:cx4="http://schemas.microsoft.com/office/drawing/2016/5/10/chartex" xmlns:cx5="http://schemas.microsoft.com/office/drawing/2016/5/11/chartex" xmlns:cx6="http://schemas.microsoft.com/office/drawing/2016/5/12/chartex" xmlns:cx7="http://schemas.microsoft.com/office/drawing/2016/5/13/chartex" xmlns:cx8="http://schemas.microsoft.com/office/drawing/2016/5/14/chartex" xmlns:mc="http://schemas.openxmlformats.org/markup-compatibility/2006" xmlns:aink="http://schemas.microsoft.com/office/drawing/2016/ink" xmlns:am3d="http://schemas.microsoft.com/office/drawing/2017/model3d" xmlns:o="urn:schemas-microsoft-com:office:office" xmlns:oel="http://schemas.microsoft.com/office/2019/extlst" xmlns:r="http://schemas.openxmlformats.org/officeDocument/2006/relationships" xmlns:m="http://schemas.openxmlformats.org/officeDocument/2006/math" xmlns:v="urn:schemas-microsoft-com:vml" xmlns:wp14="http://schemas.microsoft.com/office/word/2010/wordprocessingDrawing" xmlns:wp="http://schemas.openxmlformats.org/drawingml/2006/wordprocessingDrawing" xmlns:w10="urn:schemas-microsoft-com:office:word" xmlns:w="http://schemas.openxmlformats.org/wordprocessingml/2006/main" xmlns:w14="http://schemas.microsoft.com/office/word/2010/wordml" xmlns:w15="http://schemas.microsoft.com/office/word/2012/wordml" xmlns:w16cex="http://schemas.microsoft.com/office/word/2018/wordml/cex" xmlns:w16cid="http://schemas.microsoft.com/office/word/2016/wordml/cid" xmlns:w16="http://schemas.microsoft.com/office/word/2018/wordml" xmlns:w16sdtdh="http://schemas.microsoft.com/office/word/2020/wordml/sdtdatahash" xmlns:w16se="http://schemas.microsoft.com/office/word/2015/wordml/symex" xmlns:wpg="http://schemas.microsoft.com/office/word/2010/wordprocessingGroup" xmlns:wpi="http://schemas.microsoft.com/office/word/2010/wordprocessingInk" xmlns:wne="http://schemas.microsoft.com/office/word/2006/wordml" xmlns:wps="http://schemas.microsoft.com/office/word/2010/wordprocessingShape" mc:Ignorable="w14 w15 w16se w16cid w16 w16cex w16sdtdh wp14">
+  <w16cex:commentExtensible w16cex:durableId="287F56F1" w16cex:dateUtc="2023-08-10T19:30:00Z"/>
+</w16cex:commentsExtensible>
+</file>
+
+<file path=word/commentsIds.xml><?xml version="1.0" encoding="utf-8"?>
+<w16cid:commentsIds xmlns:wpc="http://schemas.microsoft.com/office/word/2010/wordprocessingCanvas" xmlns:cx="http://schemas.microsoft.com/office/drawing/2014/chartex" xmlns:cx1="http://schemas.microsoft.com/office/drawing/2015/9/8/chartex" xmlns:cx2="http://schemas.microsoft.com/office/drawing/2015/10/21/chartex" xmlns:cx3="http://schemas.microsoft.com/office/drawing/2016/5/9/chartex" xmlns:cx4="http://schemas.microsoft.com/office/drawing/2016/5/10/chartex" xmlns:cx5="http://schemas.microsoft.com/office/drawing/2016/5/11/chartex" xmlns:cx6="http://schemas.microsoft.com/office/drawing/2016/5/12/chartex" xmlns:cx7="http://schemas.microsoft.com/office/drawing/2016/5/13/chartex" xmlns:cx8="http://schemas.microsoft.com/office/drawing/2016/5/14/chartex" xmlns:mc="http://schemas.openxmlformats.org/markup-compatibility/2006" xmlns:aink="http://schemas.microsoft.com/office/drawing/2016/ink" xmlns:am3d="http://schemas.microsoft.com/office/drawing/2017/model3d" xmlns:o="urn:schemas-microsoft-com:office:office" xmlns:oel="http://schemas.microsoft.com/office/2019/extlst" xmlns:r="http://schemas.openxmlformats.org/officeDocument/2006/relationships" xmlns:m="http://schemas.openxmlformats.org/officeDocument/2006/math" xmlns:v="urn:schemas-microsoft-com:vml" xmlns:wp14="http://schemas.microsoft.com/office/word/2010/wordprocessingDrawing" xmlns:wp="http://schemas.openxmlformats.org/drawingml/2006/wordprocessingDrawing" xmlns:w10="urn:schemas-microsoft-com:office:word" xmlns:w="http://schemas.openxmlformats.org/wordprocessingml/2006/main" xmlns:w14="http://schemas.microsoft.com/office/word/2010/wordml" xmlns:w15="http://schemas.microsoft.com/office/word/2012/wordml" xmlns:w16cex="http://schemas.microsoft.com/office/word/2018/wordml/cex" xmlns:w16cid="http://schemas.microsoft.com/office/word/2016/wordml/cid" xmlns:w16="http://schemas.microsoft.com/office/word/2018/wordml" xmlns:w16sdtdh="http://schemas.microsoft.com/office/word/2020/wordml/sdtdatahash" xmlns:w16se="http://schemas.microsoft.com/office/word/2015/wordml/symex" xmlns:wpg="http://schemas.microsoft.com/office/word/2010/wordprocessingGroup" xmlns:wpi="http://schemas.microsoft.com/office/word/2010/wordprocessingInk" xmlns:wne="http://schemas.microsoft.com/office/word/2006/wordml" xmlns:wps="http://schemas.microsoft.com/office/word/2010/wordprocessingShape" mc:Ignorable="w14 w15 w16se w16cid w16 w16cex w16sdtdh wp14">
+  <w16cid:commentId w16cid:paraId="6BBE2C64" w16cid:durableId="287F56F1"/>
+</w16cid:commentsIds>
 </file>
 
 <file path=word/endnotes.xml><?xml version="1.0" encoding="utf-8"?>
@@ -16046,6 +16410,14 @@
     <w:abstractNumId w:val="11"/>
   </w:num>
 </w:numbering>
+</file>
+
+<file path=word/people.xml><?xml version="1.0" encoding="utf-8"?>
+<w15:people xmlns:wpc="http://schemas.microsoft.com/office/word/2010/wordprocessingCanvas" xmlns:cx="http://schemas.microsoft.com/office/drawing/2014/chartex" xmlns:cx1="http://schemas.microsoft.com/office/drawing/2015/9/8/chartex" xmlns:cx2="http://schemas.microsoft.com/office/drawing/2015/10/21/chartex" xmlns:cx3="http://schemas.microsoft.com/office/drawing/2016/5/9/chartex" xmlns:cx4="http://schemas.microsoft.com/office/drawing/2016/5/10/chartex" xmlns:cx5="http://schemas.microsoft.com/office/drawing/2016/5/11/chartex" xmlns:cx6="http://schemas.microsoft.com/office/drawing/2016/5/12/chartex" xmlns:cx7="http://schemas.microsoft.com/office/drawing/2016/5/13/chartex" xmlns:cx8="http://schemas.microsoft.com/office/drawing/2016/5/14/chartex" xmlns:mc="http://schemas.openxmlformats.org/markup-compatibility/2006" xmlns:aink="http://schemas.microsoft.com/office/drawing/2016/ink" xmlns:am3d="http://schemas.microsoft.com/office/drawing/2017/model3d" xmlns:o="urn:schemas-microsoft-com:office:office" xmlns:oel="http://schemas.microsoft.com/office/2019/extlst" xmlns:r="http://schemas.openxmlformats.org/officeDocument/2006/relationships" xmlns:m="http://schemas.openxmlformats.org/officeDocument/2006/math" xmlns:v="urn:schemas-microsoft-com:vml" xmlns:wp14="http://schemas.microsoft.com/office/word/2010/wordprocessingDrawing" xmlns:wp="http://schemas.openxmlformats.org/drawingml/2006/wordprocessingDrawing" xmlns:w10="urn:schemas-microsoft-com:office:word" xmlns:w="http://schemas.openxmlformats.org/wordprocessingml/2006/main" xmlns:w14="http://schemas.microsoft.com/office/word/2010/wordml" xmlns:w15="http://schemas.microsoft.com/office/word/2012/wordml" xmlns:w16cex="http://schemas.microsoft.com/office/word/2018/wordml/cex" xmlns:w16cid="http://schemas.microsoft.com/office/word/2016/wordml/cid" xmlns:w16="http://schemas.microsoft.com/office/word/2018/wordml" xmlns:w16sdtdh="http://schemas.microsoft.com/office/word/2020/wordml/sdtdatahash" xmlns:w16se="http://schemas.microsoft.com/office/word/2015/wordml/symex" xmlns:wpg="http://schemas.microsoft.com/office/word/2010/wordprocessingGroup" xmlns:wpi="http://schemas.microsoft.com/office/word/2010/wordprocessingInk" xmlns:wne="http://schemas.microsoft.com/office/word/2006/wordml" xmlns:wps="http://schemas.microsoft.com/office/word/2010/wordprocessingShape" mc:Ignorable="w14 w15 w16se w16cid w16 w16cex w16sdtdh wp14">
+  <w15:person w15:author="David Keyes">
+    <w15:presenceInfo w15:providerId="Windows Live" w15:userId="04479451ba38cfe6"/>
+  </w15:person>
+</w15:people>
 </file>
 
 <file path=word/styles.xml><?xml version="1.0" encoding="utf-8"?>
@@ -16694,9 +17066,7 @@
   <w:style w:type="character" w:default="1" w:styleId="DefaultParagraphFont">
     <w:name w:val="Default Paragraph Font"/>
     <w:uiPriority w:val="1"/>
-    <w:semiHidden/>
     <w:unhideWhenUsed/>
-    <w:rsid w:val="00F03A8B"/>
   </w:style>
   <w:style w:type="table" w:default="1" w:styleId="TableNormal">
     <w:name w:val="Normal Table"/>
@@ -16718,7 +17088,6 @@
     <w:uiPriority w:val="99"/>
     <w:semiHidden/>
     <w:unhideWhenUsed/>
-    <w:rsid w:val="00F03A8B"/>
   </w:style>
   <w:style w:type="character" w:styleId="Hyperlink">
     <w:name w:val="Hyperlink"/>
